--- a/DOCX/Просто задания/23.03.2021.docx
+++ b/DOCX/Просто задания/23.03.2021.docx
@@ -31,7 +31,9 @@
         </w:rPr>
       </w:pPr>
       <w:r>
-        <w:rPr/>
+        <w:rPr>
+          <w:rFonts w:ascii="Nimbus Roman" w:hAnsi="Nimbus Roman"/>
+        </w:rPr>
       </w:r>
     </w:p>
     <w:p>
@@ -65,14 +67,14 @@
         <w:tblLayout w:type="fixed"/>
         <w:tblCellMar>
           <w:top w:w="0" w:type="dxa"/>
-          <w:left w:w="0" w:type="dxa"/>
+          <w:left w:w="2" w:type="dxa"/>
           <w:bottom w:w="0" w:type="dxa"/>
           <w:right w:w="0" w:type="dxa"/>
         </w:tblCellMar>
       </w:tblPr>
       <w:tblGrid>
         <w:gridCol w:w="4677"/>
-        <w:gridCol w:w="4678"/>
+        <w:gridCol w:w="4677"/>
       </w:tblGrid>
       <w:tr>
         <w:trPr/>
@@ -88,6 +90,7 @@
           <w:p>
             <w:pPr>
               <w:pStyle w:val="Normal"/>
+              <w:widowControl w:val="false"/>
               <w:spacing w:before="240" w:after="200"/>
               <w:jc w:val="center"/>
               <w:rPr>
@@ -106,7 +109,7 @@
         </w:tc>
         <w:tc>
           <w:tcPr>
-            <w:tcW w:w="4678" w:type="dxa"/>
+            <w:tcW w:w="4677" w:type="dxa"/>
             <w:tcBorders>
               <w:top w:val="single" w:sz="2" w:space="0" w:color="000000"/>
               <w:left w:val="single" w:sz="2" w:space="0" w:color="000000"/>
@@ -117,6 +120,7 @@
           <w:p>
             <w:pPr>
               <w:pStyle w:val="TableContents"/>
+              <w:widowControl w:val="false"/>
               <w:spacing w:before="0" w:after="200"/>
               <w:jc w:val="center"/>
               <w:rPr>
@@ -146,6 +150,7 @@
           <w:p>
             <w:pPr>
               <w:pStyle w:val="Normal"/>
+              <w:widowControl w:val="false"/>
               <w:spacing w:before="240" w:after="200"/>
               <w:jc w:val="center"/>
               <w:rPr>
@@ -164,16 +169,17 @@
         </w:tc>
         <w:tc>
           <w:tcPr>
-            <w:tcW w:w="4678" w:type="dxa"/>
-            <w:tcBorders>
-              <w:left w:val="single" w:sz="2" w:space="0" w:color="000000"/>
-              <w:bottom w:val="single" w:sz="2" w:space="0" w:color="000000"/>
-              <w:right w:val="single" w:sz="2" w:space="0" w:color="000000"/>
-            </w:tcBorders>
-          </w:tcPr>
-          <w:p>
-            <w:pPr>
-              <w:pStyle w:val="TableContents"/>
+            <w:tcW w:w="4677" w:type="dxa"/>
+            <w:tcBorders>
+              <w:left w:val="single" w:sz="2" w:space="0" w:color="000000"/>
+              <w:bottom w:val="single" w:sz="2" w:space="0" w:color="000000"/>
+              <w:right w:val="single" w:sz="2" w:space="0" w:color="000000"/>
+            </w:tcBorders>
+          </w:tcPr>
+          <w:p>
+            <w:pPr>
+              <w:pStyle w:val="TableContents"/>
+              <w:widowControl w:val="false"/>
               <w:spacing w:before="0" w:after="200"/>
               <w:jc w:val="center"/>
               <w:rPr>
@@ -203,6 +209,7 @@
           <w:p>
             <w:pPr>
               <w:pStyle w:val="Normal"/>
+              <w:widowControl w:val="false"/>
               <w:spacing w:before="240" w:after="200"/>
               <w:jc w:val="center"/>
               <w:rPr>
@@ -221,16 +228,17 @@
         </w:tc>
         <w:tc>
           <w:tcPr>
-            <w:tcW w:w="4678" w:type="dxa"/>
-            <w:tcBorders>
-              <w:left w:val="single" w:sz="2" w:space="0" w:color="000000"/>
-              <w:bottom w:val="single" w:sz="2" w:space="0" w:color="000000"/>
-              <w:right w:val="single" w:sz="2" w:space="0" w:color="000000"/>
-            </w:tcBorders>
-          </w:tcPr>
-          <w:p>
-            <w:pPr>
-              <w:pStyle w:val="TableContents"/>
+            <w:tcW w:w="4677" w:type="dxa"/>
+            <w:tcBorders>
+              <w:left w:val="single" w:sz="2" w:space="0" w:color="000000"/>
+              <w:bottom w:val="single" w:sz="2" w:space="0" w:color="000000"/>
+              <w:right w:val="single" w:sz="2" w:space="0" w:color="000000"/>
+            </w:tcBorders>
+          </w:tcPr>
+          <w:p>
+            <w:pPr>
+              <w:pStyle w:val="TableContents"/>
+              <w:widowControl w:val="false"/>
               <w:spacing w:before="0" w:after="200"/>
               <w:jc w:val="center"/>
               <w:rPr>
@@ -260,6 +268,7 @@
           <w:p>
             <w:pPr>
               <w:pStyle w:val="Normal"/>
+              <w:widowControl w:val="false"/>
               <w:spacing w:before="240" w:after="200"/>
               <w:jc w:val="center"/>
               <w:rPr>
@@ -278,16 +287,17 @@
         </w:tc>
         <w:tc>
           <w:tcPr>
-            <w:tcW w:w="4678" w:type="dxa"/>
-            <w:tcBorders>
-              <w:left w:val="single" w:sz="2" w:space="0" w:color="000000"/>
-              <w:bottom w:val="single" w:sz="2" w:space="0" w:color="000000"/>
-              <w:right w:val="single" w:sz="2" w:space="0" w:color="000000"/>
-            </w:tcBorders>
-          </w:tcPr>
-          <w:p>
-            <w:pPr>
-              <w:pStyle w:val="TableContents"/>
+            <w:tcW w:w="4677" w:type="dxa"/>
+            <w:tcBorders>
+              <w:left w:val="single" w:sz="2" w:space="0" w:color="000000"/>
+              <w:bottom w:val="single" w:sz="2" w:space="0" w:color="000000"/>
+              <w:right w:val="single" w:sz="2" w:space="0" w:color="000000"/>
+            </w:tcBorders>
+          </w:tcPr>
+          <w:p>
+            <w:pPr>
+              <w:pStyle w:val="TableContents"/>
+              <w:widowControl w:val="false"/>
               <w:spacing w:before="0" w:after="200"/>
               <w:jc w:val="center"/>
               <w:rPr>
@@ -317,6 +327,7 @@
           <w:p>
             <w:pPr>
               <w:pStyle w:val="Normal"/>
+              <w:widowControl w:val="false"/>
               <w:spacing w:before="240" w:after="200"/>
               <w:jc w:val="center"/>
               <w:rPr>
@@ -335,16 +346,17 @@
         </w:tc>
         <w:tc>
           <w:tcPr>
-            <w:tcW w:w="4678" w:type="dxa"/>
-            <w:tcBorders>
-              <w:left w:val="single" w:sz="2" w:space="0" w:color="000000"/>
-              <w:bottom w:val="single" w:sz="2" w:space="0" w:color="000000"/>
-              <w:right w:val="single" w:sz="2" w:space="0" w:color="000000"/>
-            </w:tcBorders>
-          </w:tcPr>
-          <w:p>
-            <w:pPr>
-              <w:pStyle w:val="TableContents"/>
+            <w:tcW w:w="4677" w:type="dxa"/>
+            <w:tcBorders>
+              <w:left w:val="single" w:sz="2" w:space="0" w:color="000000"/>
+              <w:bottom w:val="single" w:sz="2" w:space="0" w:color="000000"/>
+              <w:right w:val="single" w:sz="2" w:space="0" w:color="000000"/>
+            </w:tcBorders>
+          </w:tcPr>
+          <w:p>
+            <w:pPr>
+              <w:pStyle w:val="TableContents"/>
+              <w:widowControl w:val="false"/>
               <w:spacing w:before="0" w:after="200"/>
               <w:jc w:val="center"/>
               <w:rPr>
@@ -374,6 +386,7 @@
           <w:p>
             <w:pPr>
               <w:pStyle w:val="Normal"/>
+              <w:widowControl w:val="false"/>
               <w:spacing w:before="240" w:after="200"/>
               <w:jc w:val="center"/>
               <w:rPr>
@@ -392,16 +405,17 @@
         </w:tc>
         <w:tc>
           <w:tcPr>
-            <w:tcW w:w="4678" w:type="dxa"/>
-            <w:tcBorders>
-              <w:left w:val="single" w:sz="2" w:space="0" w:color="000000"/>
-              <w:bottom w:val="single" w:sz="2" w:space="0" w:color="000000"/>
-              <w:right w:val="single" w:sz="2" w:space="0" w:color="000000"/>
-            </w:tcBorders>
-          </w:tcPr>
-          <w:p>
-            <w:pPr>
-              <w:pStyle w:val="TableContents"/>
+            <w:tcW w:w="4677" w:type="dxa"/>
+            <w:tcBorders>
+              <w:left w:val="single" w:sz="2" w:space="0" w:color="000000"/>
+              <w:bottom w:val="single" w:sz="2" w:space="0" w:color="000000"/>
+              <w:right w:val="single" w:sz="2" w:space="0" w:color="000000"/>
+            </w:tcBorders>
+          </w:tcPr>
+          <w:p>
+            <w:pPr>
+              <w:pStyle w:val="TableContents"/>
+              <w:widowControl w:val="false"/>
               <w:spacing w:before="0" w:after="200"/>
               <w:jc w:val="center"/>
               <w:rPr>
@@ -431,6 +445,7 @@
           <w:p>
             <w:pPr>
               <w:pStyle w:val="Normal"/>
+              <w:widowControl w:val="false"/>
               <w:spacing w:before="240" w:after="200"/>
               <w:jc w:val="center"/>
               <w:rPr>
@@ -449,16 +464,17 @@
         </w:tc>
         <w:tc>
           <w:tcPr>
-            <w:tcW w:w="4678" w:type="dxa"/>
-            <w:tcBorders>
-              <w:left w:val="single" w:sz="2" w:space="0" w:color="000000"/>
-              <w:bottom w:val="single" w:sz="2" w:space="0" w:color="000000"/>
-              <w:right w:val="single" w:sz="2" w:space="0" w:color="000000"/>
-            </w:tcBorders>
-          </w:tcPr>
-          <w:p>
-            <w:pPr>
-              <w:pStyle w:val="TableContents"/>
+            <w:tcW w:w="4677" w:type="dxa"/>
+            <w:tcBorders>
+              <w:left w:val="single" w:sz="2" w:space="0" w:color="000000"/>
+              <w:bottom w:val="single" w:sz="2" w:space="0" w:color="000000"/>
+              <w:right w:val="single" w:sz="2" w:space="0" w:color="000000"/>
+            </w:tcBorders>
+          </w:tcPr>
+          <w:p>
+            <w:pPr>
+              <w:pStyle w:val="TableContents"/>
+              <w:widowControl w:val="false"/>
               <w:spacing w:before="0" w:after="200"/>
               <w:jc w:val="center"/>
               <w:rPr>
@@ -488,6 +504,7 @@
           <w:p>
             <w:pPr>
               <w:pStyle w:val="Normal"/>
+              <w:widowControl w:val="false"/>
               <w:spacing w:before="240" w:after="200"/>
               <w:jc w:val="center"/>
               <w:rPr>
@@ -506,16 +523,17 @@
         </w:tc>
         <w:tc>
           <w:tcPr>
-            <w:tcW w:w="4678" w:type="dxa"/>
-            <w:tcBorders>
-              <w:left w:val="single" w:sz="2" w:space="0" w:color="000000"/>
-              <w:bottom w:val="single" w:sz="2" w:space="0" w:color="000000"/>
-              <w:right w:val="single" w:sz="2" w:space="0" w:color="000000"/>
-            </w:tcBorders>
-          </w:tcPr>
-          <w:p>
-            <w:pPr>
-              <w:pStyle w:val="TableContents"/>
+            <w:tcW w:w="4677" w:type="dxa"/>
+            <w:tcBorders>
+              <w:left w:val="single" w:sz="2" w:space="0" w:color="000000"/>
+              <w:bottom w:val="single" w:sz="2" w:space="0" w:color="000000"/>
+              <w:right w:val="single" w:sz="2" w:space="0" w:color="000000"/>
+            </w:tcBorders>
+          </w:tcPr>
+          <w:p>
+            <w:pPr>
+              <w:pStyle w:val="TableContents"/>
+              <w:widowControl w:val="false"/>
               <w:spacing w:before="0" w:after="200"/>
               <w:jc w:val="center"/>
               <w:rPr>
@@ -545,6 +563,7 @@
           <w:p>
             <w:pPr>
               <w:pStyle w:val="Normal"/>
+              <w:widowControl w:val="false"/>
               <w:spacing w:before="240" w:after="200"/>
               <w:jc w:val="center"/>
               <w:rPr>
@@ -563,16 +582,17 @@
         </w:tc>
         <w:tc>
           <w:tcPr>
-            <w:tcW w:w="4678" w:type="dxa"/>
-            <w:tcBorders>
-              <w:left w:val="single" w:sz="2" w:space="0" w:color="000000"/>
-              <w:bottom w:val="single" w:sz="2" w:space="0" w:color="000000"/>
-              <w:right w:val="single" w:sz="2" w:space="0" w:color="000000"/>
-            </w:tcBorders>
-          </w:tcPr>
-          <w:p>
-            <w:pPr>
-              <w:pStyle w:val="TableContents"/>
+            <w:tcW w:w="4677" w:type="dxa"/>
+            <w:tcBorders>
+              <w:left w:val="single" w:sz="2" w:space="0" w:color="000000"/>
+              <w:bottom w:val="single" w:sz="2" w:space="0" w:color="000000"/>
+              <w:right w:val="single" w:sz="2" w:space="0" w:color="000000"/>
+            </w:tcBorders>
+          </w:tcPr>
+          <w:p>
+            <w:pPr>
+              <w:pStyle w:val="TableContents"/>
+              <w:widowControl w:val="false"/>
               <w:spacing w:before="0" w:after="200"/>
               <w:jc w:val="center"/>
               <w:rPr>
@@ -602,6 +622,7 @@
           <w:p>
             <w:pPr>
               <w:pStyle w:val="Normal"/>
+              <w:widowControl w:val="false"/>
               <w:spacing w:before="240" w:after="200"/>
               <w:jc w:val="center"/>
               <w:rPr>
@@ -620,16 +641,17 @@
         </w:tc>
         <w:tc>
           <w:tcPr>
-            <w:tcW w:w="4678" w:type="dxa"/>
-            <w:tcBorders>
-              <w:left w:val="single" w:sz="2" w:space="0" w:color="000000"/>
-              <w:bottom w:val="single" w:sz="2" w:space="0" w:color="000000"/>
-              <w:right w:val="single" w:sz="2" w:space="0" w:color="000000"/>
-            </w:tcBorders>
-          </w:tcPr>
-          <w:p>
-            <w:pPr>
-              <w:pStyle w:val="TableContents"/>
+            <w:tcW w:w="4677" w:type="dxa"/>
+            <w:tcBorders>
+              <w:left w:val="single" w:sz="2" w:space="0" w:color="000000"/>
+              <w:bottom w:val="single" w:sz="2" w:space="0" w:color="000000"/>
+              <w:right w:val="single" w:sz="2" w:space="0" w:color="000000"/>
+            </w:tcBorders>
+          </w:tcPr>
+          <w:p>
+            <w:pPr>
+              <w:pStyle w:val="TableContents"/>
+              <w:widowControl w:val="false"/>
               <w:spacing w:before="0" w:after="200"/>
               <w:jc w:val="center"/>
               <w:rPr>
@@ -659,6 +681,7 @@
           <w:p>
             <w:pPr>
               <w:pStyle w:val="Normal"/>
+              <w:widowControl w:val="false"/>
               <w:spacing w:before="240" w:after="200"/>
               <w:jc w:val="center"/>
               <w:rPr>
@@ -677,16 +700,17 @@
         </w:tc>
         <w:tc>
           <w:tcPr>
-            <w:tcW w:w="4678" w:type="dxa"/>
-            <w:tcBorders>
-              <w:left w:val="single" w:sz="2" w:space="0" w:color="000000"/>
-              <w:bottom w:val="single" w:sz="2" w:space="0" w:color="000000"/>
-              <w:right w:val="single" w:sz="2" w:space="0" w:color="000000"/>
-            </w:tcBorders>
-          </w:tcPr>
-          <w:p>
-            <w:pPr>
-              <w:pStyle w:val="TableContents"/>
+            <w:tcW w:w="4677" w:type="dxa"/>
+            <w:tcBorders>
+              <w:left w:val="single" w:sz="2" w:space="0" w:color="000000"/>
+              <w:bottom w:val="single" w:sz="2" w:space="0" w:color="000000"/>
+              <w:right w:val="single" w:sz="2" w:space="0" w:color="000000"/>
+            </w:tcBorders>
+          </w:tcPr>
+          <w:p>
+            <w:pPr>
+              <w:pStyle w:val="TableContents"/>
+              <w:widowControl w:val="false"/>
               <w:spacing w:before="0" w:after="200"/>
               <w:jc w:val="center"/>
               <w:rPr>
@@ -716,6 +740,7 @@
           <w:p>
             <w:pPr>
               <w:pStyle w:val="Normal"/>
+              <w:widowControl w:val="false"/>
               <w:spacing w:before="240" w:after="200"/>
               <w:jc w:val="center"/>
               <w:rPr>
@@ -734,16 +759,17 @@
         </w:tc>
         <w:tc>
           <w:tcPr>
-            <w:tcW w:w="4678" w:type="dxa"/>
-            <w:tcBorders>
-              <w:left w:val="single" w:sz="2" w:space="0" w:color="000000"/>
-              <w:bottom w:val="single" w:sz="2" w:space="0" w:color="000000"/>
-              <w:right w:val="single" w:sz="2" w:space="0" w:color="000000"/>
-            </w:tcBorders>
-          </w:tcPr>
-          <w:p>
-            <w:pPr>
-              <w:pStyle w:val="TableContents"/>
+            <w:tcW w:w="4677" w:type="dxa"/>
+            <w:tcBorders>
+              <w:left w:val="single" w:sz="2" w:space="0" w:color="000000"/>
+              <w:bottom w:val="single" w:sz="2" w:space="0" w:color="000000"/>
+              <w:right w:val="single" w:sz="2" w:space="0" w:color="000000"/>
+            </w:tcBorders>
+          </w:tcPr>
+          <w:p>
+            <w:pPr>
+              <w:pStyle w:val="TableContents"/>
+              <w:widowControl w:val="false"/>
               <w:spacing w:before="0" w:after="200"/>
               <w:jc w:val="center"/>
               <w:rPr>
@@ -773,6 +799,7 @@
           <w:p>
             <w:pPr>
               <w:pStyle w:val="Normal"/>
+              <w:widowControl w:val="false"/>
               <w:spacing w:before="240" w:after="200"/>
               <w:jc w:val="center"/>
               <w:rPr>
@@ -791,16 +818,17 @@
         </w:tc>
         <w:tc>
           <w:tcPr>
-            <w:tcW w:w="4678" w:type="dxa"/>
-            <w:tcBorders>
-              <w:left w:val="single" w:sz="2" w:space="0" w:color="000000"/>
-              <w:bottom w:val="single" w:sz="2" w:space="0" w:color="000000"/>
-              <w:right w:val="single" w:sz="2" w:space="0" w:color="000000"/>
-            </w:tcBorders>
-          </w:tcPr>
-          <w:p>
-            <w:pPr>
-              <w:pStyle w:val="TableContents"/>
+            <w:tcW w:w="4677" w:type="dxa"/>
+            <w:tcBorders>
+              <w:left w:val="single" w:sz="2" w:space="0" w:color="000000"/>
+              <w:bottom w:val="single" w:sz="2" w:space="0" w:color="000000"/>
+              <w:right w:val="single" w:sz="2" w:space="0" w:color="000000"/>
+            </w:tcBorders>
+          </w:tcPr>
+          <w:p>
+            <w:pPr>
+              <w:pStyle w:val="TableContents"/>
+              <w:widowControl w:val="false"/>
               <w:spacing w:before="0" w:after="200"/>
               <w:jc w:val="center"/>
               <w:rPr>
@@ -830,6 +858,7 @@
           <w:p>
             <w:pPr>
               <w:pStyle w:val="Normal"/>
+              <w:widowControl w:val="false"/>
               <w:spacing w:before="240" w:after="200"/>
               <w:jc w:val="center"/>
               <w:rPr>
@@ -848,16 +877,17 @@
         </w:tc>
         <w:tc>
           <w:tcPr>
-            <w:tcW w:w="4678" w:type="dxa"/>
-            <w:tcBorders>
-              <w:left w:val="single" w:sz="2" w:space="0" w:color="000000"/>
-              <w:bottom w:val="single" w:sz="2" w:space="0" w:color="000000"/>
-              <w:right w:val="single" w:sz="2" w:space="0" w:color="000000"/>
-            </w:tcBorders>
-          </w:tcPr>
-          <w:p>
-            <w:pPr>
-              <w:pStyle w:val="TableContents"/>
+            <w:tcW w:w="4677" w:type="dxa"/>
+            <w:tcBorders>
+              <w:left w:val="single" w:sz="2" w:space="0" w:color="000000"/>
+              <w:bottom w:val="single" w:sz="2" w:space="0" w:color="000000"/>
+              <w:right w:val="single" w:sz="2" w:space="0" w:color="000000"/>
+            </w:tcBorders>
+          </w:tcPr>
+          <w:p>
+            <w:pPr>
+              <w:pStyle w:val="TableContents"/>
+              <w:widowControl w:val="false"/>
               <w:spacing w:before="0" w:after="200"/>
               <w:jc w:val="center"/>
               <w:rPr>
@@ -887,6 +917,7 @@
           <w:p>
             <w:pPr>
               <w:pStyle w:val="Normal"/>
+              <w:widowControl w:val="false"/>
               <w:spacing w:before="240" w:after="200"/>
               <w:jc w:val="center"/>
               <w:rPr>
@@ -905,16 +936,17 @@
         </w:tc>
         <w:tc>
           <w:tcPr>
-            <w:tcW w:w="4678" w:type="dxa"/>
-            <w:tcBorders>
-              <w:left w:val="single" w:sz="2" w:space="0" w:color="000000"/>
-              <w:bottom w:val="single" w:sz="2" w:space="0" w:color="000000"/>
-              <w:right w:val="single" w:sz="2" w:space="0" w:color="000000"/>
-            </w:tcBorders>
-          </w:tcPr>
-          <w:p>
-            <w:pPr>
-              <w:pStyle w:val="TableContents"/>
+            <w:tcW w:w="4677" w:type="dxa"/>
+            <w:tcBorders>
+              <w:left w:val="single" w:sz="2" w:space="0" w:color="000000"/>
+              <w:bottom w:val="single" w:sz="2" w:space="0" w:color="000000"/>
+              <w:right w:val="single" w:sz="2" w:space="0" w:color="000000"/>
+            </w:tcBorders>
+          </w:tcPr>
+          <w:p>
+            <w:pPr>
+              <w:pStyle w:val="TableContents"/>
+              <w:widowControl w:val="false"/>
               <w:spacing w:before="0" w:after="200"/>
               <w:jc w:val="center"/>
               <w:rPr>
@@ -944,6 +976,7 @@
           <w:p>
             <w:pPr>
               <w:pStyle w:val="Normal"/>
+              <w:widowControl w:val="false"/>
               <w:spacing w:before="240" w:after="200"/>
               <w:jc w:val="center"/>
               <w:rPr>
@@ -962,16 +995,17 @@
         </w:tc>
         <w:tc>
           <w:tcPr>
-            <w:tcW w:w="4678" w:type="dxa"/>
-            <w:tcBorders>
-              <w:left w:val="single" w:sz="2" w:space="0" w:color="000000"/>
-              <w:bottom w:val="single" w:sz="2" w:space="0" w:color="000000"/>
-              <w:right w:val="single" w:sz="2" w:space="0" w:color="000000"/>
-            </w:tcBorders>
-          </w:tcPr>
-          <w:p>
-            <w:pPr>
-              <w:pStyle w:val="TableContents"/>
+            <w:tcW w:w="4677" w:type="dxa"/>
+            <w:tcBorders>
+              <w:left w:val="single" w:sz="2" w:space="0" w:color="000000"/>
+              <w:bottom w:val="single" w:sz="2" w:space="0" w:color="000000"/>
+              <w:right w:val="single" w:sz="2" w:space="0" w:color="000000"/>
+            </w:tcBorders>
+          </w:tcPr>
+          <w:p>
+            <w:pPr>
+              <w:pStyle w:val="TableContents"/>
+              <w:widowControl w:val="false"/>
               <w:spacing w:before="0" w:after="200"/>
               <w:jc w:val="center"/>
               <w:rPr>
@@ -1001,6 +1035,7 @@
           <w:p>
             <w:pPr>
               <w:pStyle w:val="Normal"/>
+              <w:widowControl w:val="false"/>
               <w:spacing w:before="240" w:after="200"/>
               <w:jc w:val="center"/>
               <w:rPr>
@@ -1019,16 +1054,17 @@
         </w:tc>
         <w:tc>
           <w:tcPr>
-            <w:tcW w:w="4678" w:type="dxa"/>
-            <w:tcBorders>
-              <w:left w:val="single" w:sz="2" w:space="0" w:color="000000"/>
-              <w:bottom w:val="single" w:sz="2" w:space="0" w:color="000000"/>
-              <w:right w:val="single" w:sz="2" w:space="0" w:color="000000"/>
-            </w:tcBorders>
-          </w:tcPr>
-          <w:p>
-            <w:pPr>
-              <w:pStyle w:val="TableContents"/>
+            <w:tcW w:w="4677" w:type="dxa"/>
+            <w:tcBorders>
+              <w:left w:val="single" w:sz="2" w:space="0" w:color="000000"/>
+              <w:bottom w:val="single" w:sz="2" w:space="0" w:color="000000"/>
+              <w:right w:val="single" w:sz="2" w:space="0" w:color="000000"/>
+            </w:tcBorders>
+          </w:tcPr>
+          <w:p>
+            <w:pPr>
+              <w:pStyle w:val="TableContents"/>
+              <w:widowControl w:val="false"/>
               <w:spacing w:before="0" w:after="200"/>
               <w:jc w:val="center"/>
               <w:rPr>
@@ -1058,6 +1094,7 @@
           <w:p>
             <w:pPr>
               <w:pStyle w:val="Normal"/>
+              <w:widowControl w:val="false"/>
               <w:spacing w:before="240" w:after="200"/>
               <w:jc w:val="center"/>
               <w:rPr>
@@ -1076,16 +1113,17 @@
         </w:tc>
         <w:tc>
           <w:tcPr>
-            <w:tcW w:w="4678" w:type="dxa"/>
-            <w:tcBorders>
-              <w:left w:val="single" w:sz="2" w:space="0" w:color="000000"/>
-              <w:bottom w:val="single" w:sz="2" w:space="0" w:color="000000"/>
-              <w:right w:val="single" w:sz="2" w:space="0" w:color="000000"/>
-            </w:tcBorders>
-          </w:tcPr>
-          <w:p>
-            <w:pPr>
-              <w:pStyle w:val="TableContents"/>
+            <w:tcW w:w="4677" w:type="dxa"/>
+            <w:tcBorders>
+              <w:left w:val="single" w:sz="2" w:space="0" w:color="000000"/>
+              <w:bottom w:val="single" w:sz="2" w:space="0" w:color="000000"/>
+              <w:right w:val="single" w:sz="2" w:space="0" w:color="000000"/>
+            </w:tcBorders>
+          </w:tcPr>
+          <w:p>
+            <w:pPr>
+              <w:pStyle w:val="TableContents"/>
+              <w:widowControl w:val="false"/>
               <w:spacing w:before="0" w:after="200"/>
               <w:jc w:val="center"/>
               <w:rPr>
@@ -1115,6 +1153,7 @@
           <w:p>
             <w:pPr>
               <w:pStyle w:val="Normal"/>
+              <w:widowControl w:val="false"/>
               <w:spacing w:before="240" w:after="200"/>
               <w:jc w:val="center"/>
               <w:rPr>
@@ -1133,16 +1172,17 @@
         </w:tc>
         <w:tc>
           <w:tcPr>
-            <w:tcW w:w="4678" w:type="dxa"/>
-            <w:tcBorders>
-              <w:left w:val="single" w:sz="2" w:space="0" w:color="000000"/>
-              <w:bottom w:val="single" w:sz="2" w:space="0" w:color="000000"/>
-              <w:right w:val="single" w:sz="2" w:space="0" w:color="000000"/>
-            </w:tcBorders>
-          </w:tcPr>
-          <w:p>
-            <w:pPr>
-              <w:pStyle w:val="TableContents"/>
+            <w:tcW w:w="4677" w:type="dxa"/>
+            <w:tcBorders>
+              <w:left w:val="single" w:sz="2" w:space="0" w:color="000000"/>
+              <w:bottom w:val="single" w:sz="2" w:space="0" w:color="000000"/>
+              <w:right w:val="single" w:sz="2" w:space="0" w:color="000000"/>
+            </w:tcBorders>
+          </w:tcPr>
+          <w:p>
+            <w:pPr>
+              <w:pStyle w:val="TableContents"/>
+              <w:widowControl w:val="false"/>
               <w:spacing w:before="0" w:after="200"/>
               <w:jc w:val="center"/>
               <w:rPr>
@@ -1169,6 +1209,1772 @@
       </w:pPr>
       <w:r>
         <w:rPr/>
+      </w:r>
+    </w:p>
+    <w:p>
+      <w:pPr>
+        <w:pStyle w:val="Normal"/>
+        <w:spacing w:before="240" w:after="200"/>
+        <w:jc w:val="left"/>
+        <w:rPr/>
+      </w:pPr>
+      <w:r>
+        <w:rPr/>
+      </w:r>
+    </w:p>
+    <w:p>
+      <w:pPr>
+        <w:pStyle w:val="Normal"/>
+        <w:spacing w:before="240" w:after="200"/>
+        <w:jc w:val="center"/>
+        <w:rPr>
+          <w:b/>
+          <w:b/>
+          <w:bCs/>
+          <w:sz w:val="24"/>
+          <w:szCs w:val="24"/>
+        </w:rPr>
+      </w:pPr>
+      <w:r>
+        <w:rPr>
+          <w:b/>
+          <w:bCs/>
+          <w:sz w:val="24"/>
+          <w:szCs w:val="24"/>
+        </w:rPr>
+        <w:t>Past Simple</w:t>
+      </w:r>
+    </w:p>
+    <w:p>
+      <w:pPr>
+        <w:pStyle w:val="Normal"/>
+        <w:spacing w:before="240" w:after="200"/>
+        <w:jc w:val="center"/>
+        <w:rPr>
+          <w:b/>
+          <w:b/>
+          <w:bCs/>
+          <w:sz w:val="24"/>
+          <w:szCs w:val="24"/>
+        </w:rPr>
+      </w:pPr>
+      <w:r>
+        <w:rPr>
+          <w:b/>
+          <w:bCs/>
+          <w:sz w:val="24"/>
+          <w:szCs w:val="24"/>
+        </w:rPr>
+      </w:r>
+    </w:p>
+    <w:p>
+      <w:pPr>
+        <w:pStyle w:val="Normal"/>
+        <w:spacing w:before="240" w:after="200"/>
+        <w:jc w:val="left"/>
+        <w:rPr/>
+      </w:pPr>
+      <w:hyperlink r:id="rId3">
+        <w:r>
+          <w:rPr>
+            <w:rStyle w:val="InternetLink"/>
+            <w:b/>
+            <w:bCs/>
+            <w:sz w:val="22"/>
+            <w:szCs w:val="22"/>
+          </w:rPr>
+          <w:t>https://langformula.ru/exercises/past-simple-exercises/</w:t>
+        </w:r>
+      </w:hyperlink>
+    </w:p>
+    <w:p>
+      <w:pPr>
+        <w:pStyle w:val="Normal"/>
+        <w:spacing w:before="240" w:after="200"/>
+        <w:jc w:val="left"/>
+        <w:rPr>
+          <w:b w:val="false"/>
+          <w:b w:val="false"/>
+          <w:bCs w:val="false"/>
+          <w:sz w:val="22"/>
+          <w:szCs w:val="22"/>
+        </w:rPr>
+      </w:pPr>
+      <w:r>
+        <w:rPr>
+          <w:b w:val="false"/>
+          <w:bCs w:val="false"/>
+          <w:sz w:val="22"/>
+          <w:szCs w:val="22"/>
+        </w:rPr>
+        <w:t xml:space="preserve">1. </w:t>
+      </w:r>
+    </w:p>
+    <w:tbl>
+      <w:tblPr>
+        <w:tblW w:w="9355" w:type="dxa"/>
+        <w:jc w:val="left"/>
+        <w:tblInd w:w="55" w:type="dxa"/>
+        <w:tblLayout w:type="fixed"/>
+        <w:tblCellMar>
+          <w:top w:w="55" w:type="dxa"/>
+          <w:left w:w="55" w:type="dxa"/>
+          <w:bottom w:w="55" w:type="dxa"/>
+          <w:right w:w="55" w:type="dxa"/>
+        </w:tblCellMar>
+      </w:tblPr>
+      <w:tblGrid>
+        <w:gridCol w:w="4677"/>
+        <w:gridCol w:w="4678"/>
+      </w:tblGrid>
+      <w:tr>
+        <w:trPr/>
+        <w:tc>
+          <w:tcPr>
+            <w:tcW w:w="4677" w:type="dxa"/>
+            <w:tcBorders>
+              <w:top w:val="single" w:sz="2" w:space="0" w:color="000000"/>
+              <w:left w:val="single" w:sz="2" w:space="0" w:color="000000"/>
+              <w:bottom w:val="single" w:sz="2" w:space="0" w:color="000000"/>
+            </w:tcBorders>
+            <w:vAlign w:val="center"/>
+          </w:tcPr>
+          <w:p>
+            <w:pPr>
+              <w:pStyle w:val="TableContents"/>
+              <w:spacing w:before="0" w:after="200"/>
+              <w:jc w:val="center"/>
+              <w:rPr/>
+            </w:pPr>
+            <w:r>
+              <w:rPr/>
+              <w:t>We played chess with Tomas yersterday</w:t>
+            </w:r>
+          </w:p>
+        </w:tc>
+        <w:tc>
+          <w:tcPr>
+            <w:tcW w:w="4678" w:type="dxa"/>
+            <w:tcBorders>
+              <w:top w:val="single" w:sz="2" w:space="0" w:color="000000"/>
+              <w:left w:val="single" w:sz="2" w:space="0" w:color="000000"/>
+              <w:bottom w:val="single" w:sz="2" w:space="0" w:color="000000"/>
+              <w:right w:val="single" w:sz="2" w:space="0" w:color="000000"/>
+            </w:tcBorders>
+            <w:vAlign w:val="center"/>
+          </w:tcPr>
+          <w:p>
+            <w:pPr>
+              <w:pStyle w:val="TableContents"/>
+              <w:spacing w:before="0" w:after="200"/>
+              <w:jc w:val="center"/>
+              <w:rPr/>
+            </w:pPr>
+            <w:r>
+              <w:rPr/>
+              <w:t>Мы играли в шахмате с Томом вчера</w:t>
+            </w:r>
+          </w:p>
+        </w:tc>
+      </w:tr>
+      <w:tr>
+        <w:trPr/>
+        <w:tc>
+          <w:tcPr>
+            <w:tcW w:w="4677" w:type="dxa"/>
+            <w:tcBorders>
+              <w:left w:val="single" w:sz="2" w:space="0" w:color="000000"/>
+              <w:bottom w:val="single" w:sz="2" w:space="0" w:color="000000"/>
+            </w:tcBorders>
+            <w:vAlign w:val="center"/>
+          </w:tcPr>
+          <w:p>
+            <w:pPr>
+              <w:pStyle w:val="TableContents"/>
+              <w:spacing w:before="0" w:after="200"/>
+              <w:jc w:val="center"/>
+              <w:rPr/>
+            </w:pPr>
+            <w:r>
+              <w:rPr/>
+              <w:t>Natalie stayed at the hotel</w:t>
+            </w:r>
+          </w:p>
+        </w:tc>
+        <w:tc>
+          <w:tcPr>
+            <w:tcW w:w="4678" w:type="dxa"/>
+            <w:tcBorders>
+              <w:left w:val="single" w:sz="2" w:space="0" w:color="000000"/>
+              <w:bottom w:val="single" w:sz="2" w:space="0" w:color="000000"/>
+              <w:right w:val="single" w:sz="2" w:space="0" w:color="000000"/>
+            </w:tcBorders>
+            <w:vAlign w:val="center"/>
+          </w:tcPr>
+          <w:p>
+            <w:pPr>
+              <w:pStyle w:val="TableContents"/>
+              <w:spacing w:before="0" w:after="200"/>
+              <w:jc w:val="center"/>
+              <w:rPr/>
+            </w:pPr>
+            <w:r>
+              <w:rPr/>
+              <w:t>Натали остановилась в отеле</w:t>
+            </w:r>
+          </w:p>
+        </w:tc>
+      </w:tr>
+      <w:tr>
+        <w:trPr/>
+        <w:tc>
+          <w:tcPr>
+            <w:tcW w:w="4677" w:type="dxa"/>
+            <w:tcBorders>
+              <w:left w:val="single" w:sz="2" w:space="0" w:color="000000"/>
+              <w:bottom w:val="single" w:sz="2" w:space="0" w:color="000000"/>
+            </w:tcBorders>
+            <w:vAlign w:val="center"/>
+          </w:tcPr>
+          <w:p>
+            <w:pPr>
+              <w:pStyle w:val="TableContents"/>
+              <w:spacing w:before="0" w:after="200"/>
+              <w:jc w:val="center"/>
+              <w:rPr/>
+            </w:pPr>
+            <w:r>
+              <w:rPr/>
+              <w:t>She did not know my adress</w:t>
+            </w:r>
+          </w:p>
+        </w:tc>
+        <w:tc>
+          <w:tcPr>
+            <w:tcW w:w="4678" w:type="dxa"/>
+            <w:tcBorders>
+              <w:left w:val="single" w:sz="2" w:space="0" w:color="000000"/>
+              <w:bottom w:val="single" w:sz="2" w:space="0" w:color="000000"/>
+              <w:right w:val="single" w:sz="2" w:space="0" w:color="000000"/>
+            </w:tcBorders>
+            <w:vAlign w:val="center"/>
+          </w:tcPr>
+          <w:p>
+            <w:pPr>
+              <w:pStyle w:val="TableContents"/>
+              <w:spacing w:before="0" w:after="200"/>
+              <w:jc w:val="center"/>
+              <w:rPr/>
+            </w:pPr>
+            <w:r>
+              <w:rPr/>
+              <w:t xml:space="preserve">Она не </w:t>
+            </w:r>
+            <w:r>
+              <w:rPr>
+                <w:rFonts w:eastAsia="Calibri" w:cs="Basic Roman"/>
+                <w:color w:val="auto"/>
+                <w:kern w:val="0"/>
+                <w:sz w:val="22"/>
+                <w:szCs w:val="22"/>
+                <w:lang w:val="ru-RU" w:eastAsia="zh-CN" w:bidi="ar-SA"/>
+              </w:rPr>
+              <w:t>знала</w:t>
+            </w:r>
+            <w:r>
+              <w:rPr/>
+              <w:t xml:space="preserve"> мой адрес</w:t>
+            </w:r>
+          </w:p>
+        </w:tc>
+      </w:tr>
+      <w:tr>
+        <w:trPr/>
+        <w:tc>
+          <w:tcPr>
+            <w:tcW w:w="4677" w:type="dxa"/>
+            <w:tcBorders>
+              <w:left w:val="single" w:sz="2" w:space="0" w:color="000000"/>
+              <w:bottom w:val="single" w:sz="2" w:space="0" w:color="000000"/>
+            </w:tcBorders>
+            <w:vAlign w:val="center"/>
+          </w:tcPr>
+          <w:p>
+            <w:pPr>
+              <w:pStyle w:val="TableContents"/>
+              <w:spacing w:before="0" w:after="200"/>
+              <w:jc w:val="center"/>
+              <w:rPr/>
+            </w:pPr>
+            <w:r>
+              <w:rPr/>
+              <w:t>They saw something interesting</w:t>
+            </w:r>
+          </w:p>
+        </w:tc>
+        <w:tc>
+          <w:tcPr>
+            <w:tcW w:w="4678" w:type="dxa"/>
+            <w:tcBorders>
+              <w:left w:val="single" w:sz="2" w:space="0" w:color="000000"/>
+              <w:bottom w:val="single" w:sz="2" w:space="0" w:color="000000"/>
+              <w:right w:val="single" w:sz="2" w:space="0" w:color="000000"/>
+            </w:tcBorders>
+            <w:vAlign w:val="center"/>
+          </w:tcPr>
+          <w:p>
+            <w:pPr>
+              <w:pStyle w:val="TableContents"/>
+              <w:spacing w:before="0" w:after="200"/>
+              <w:jc w:val="center"/>
+              <w:rPr/>
+            </w:pPr>
+            <w:r>
+              <w:rPr/>
+              <w:t>Они видели что-то интересное</w:t>
+            </w:r>
+          </w:p>
+        </w:tc>
+      </w:tr>
+      <w:tr>
+        <w:trPr/>
+        <w:tc>
+          <w:tcPr>
+            <w:tcW w:w="4677" w:type="dxa"/>
+            <w:tcBorders>
+              <w:left w:val="single" w:sz="2" w:space="0" w:color="000000"/>
+              <w:bottom w:val="single" w:sz="2" w:space="0" w:color="000000"/>
+            </w:tcBorders>
+            <w:vAlign w:val="center"/>
+          </w:tcPr>
+          <w:p>
+            <w:pPr>
+              <w:pStyle w:val="TableContents"/>
+              <w:spacing w:before="0" w:after="200"/>
+              <w:jc w:val="center"/>
+              <w:rPr/>
+            </w:pPr>
+            <w:r>
+              <w:rPr/>
+              <w:t>I did not understand those words</w:t>
+            </w:r>
+          </w:p>
+        </w:tc>
+        <w:tc>
+          <w:tcPr>
+            <w:tcW w:w="4678" w:type="dxa"/>
+            <w:tcBorders>
+              <w:left w:val="single" w:sz="2" w:space="0" w:color="000000"/>
+              <w:bottom w:val="single" w:sz="2" w:space="0" w:color="000000"/>
+              <w:right w:val="single" w:sz="2" w:space="0" w:color="000000"/>
+            </w:tcBorders>
+            <w:vAlign w:val="center"/>
+          </w:tcPr>
+          <w:p>
+            <w:pPr>
+              <w:pStyle w:val="TableContents"/>
+              <w:spacing w:before="0" w:after="200"/>
+              <w:jc w:val="center"/>
+              <w:rPr/>
+            </w:pPr>
+            <w:r>
+              <w:rPr/>
+              <w:t>Я не понимал те слова</w:t>
+            </w:r>
+          </w:p>
+        </w:tc>
+      </w:tr>
+      <w:tr>
+        <w:trPr/>
+        <w:tc>
+          <w:tcPr>
+            <w:tcW w:w="4677" w:type="dxa"/>
+            <w:tcBorders>
+              <w:left w:val="single" w:sz="2" w:space="0" w:color="000000"/>
+              <w:bottom w:val="single" w:sz="2" w:space="0" w:color="000000"/>
+            </w:tcBorders>
+            <w:vAlign w:val="center"/>
+          </w:tcPr>
+          <w:p>
+            <w:pPr>
+              <w:pStyle w:val="TableContents"/>
+              <w:spacing w:before="0" w:after="200"/>
+              <w:jc w:val="center"/>
+              <w:rPr/>
+            </w:pPr>
+            <w:r>
+              <w:rPr/>
+              <w:t>You heard the order</w:t>
+            </w:r>
+          </w:p>
+        </w:tc>
+        <w:tc>
+          <w:tcPr>
+            <w:tcW w:w="4678" w:type="dxa"/>
+            <w:tcBorders>
+              <w:left w:val="single" w:sz="2" w:space="0" w:color="000000"/>
+              <w:bottom w:val="single" w:sz="2" w:space="0" w:color="000000"/>
+              <w:right w:val="single" w:sz="2" w:space="0" w:color="000000"/>
+            </w:tcBorders>
+            <w:vAlign w:val="center"/>
+          </w:tcPr>
+          <w:p>
+            <w:pPr>
+              <w:pStyle w:val="TableContents"/>
+              <w:spacing w:before="0" w:after="200"/>
+              <w:jc w:val="center"/>
+              <w:rPr/>
+            </w:pPr>
+            <w:r>
+              <w:rPr/>
+              <w:t>Ты слышал приказ</w:t>
+            </w:r>
+          </w:p>
+        </w:tc>
+      </w:tr>
+      <w:tr>
+        <w:trPr/>
+        <w:tc>
+          <w:tcPr>
+            <w:tcW w:w="4677" w:type="dxa"/>
+            <w:tcBorders>
+              <w:left w:val="single" w:sz="2" w:space="0" w:color="000000"/>
+              <w:bottom w:val="single" w:sz="2" w:space="0" w:color="000000"/>
+            </w:tcBorders>
+            <w:vAlign w:val="center"/>
+          </w:tcPr>
+          <w:p>
+            <w:pPr>
+              <w:pStyle w:val="TableContents"/>
+              <w:spacing w:before="0" w:after="200"/>
+              <w:jc w:val="center"/>
+              <w:rPr/>
+            </w:pPr>
+            <w:r>
+              <w:rPr/>
+              <w:t>Our parents did not trust doctors</w:t>
+            </w:r>
+          </w:p>
+        </w:tc>
+        <w:tc>
+          <w:tcPr>
+            <w:tcW w:w="4678" w:type="dxa"/>
+            <w:tcBorders>
+              <w:left w:val="single" w:sz="2" w:space="0" w:color="000000"/>
+              <w:bottom w:val="single" w:sz="2" w:space="0" w:color="000000"/>
+              <w:right w:val="single" w:sz="2" w:space="0" w:color="000000"/>
+            </w:tcBorders>
+            <w:vAlign w:val="center"/>
+          </w:tcPr>
+          <w:p>
+            <w:pPr>
+              <w:pStyle w:val="TableContents"/>
+              <w:spacing w:before="0" w:after="200"/>
+              <w:jc w:val="center"/>
+              <w:rPr/>
+            </w:pPr>
+            <w:r>
+              <w:rPr/>
+              <w:t>Наши родители не доверяли докторам</w:t>
+            </w:r>
+          </w:p>
+        </w:tc>
+      </w:tr>
+      <w:tr>
+        <w:trPr/>
+        <w:tc>
+          <w:tcPr>
+            <w:tcW w:w="4677" w:type="dxa"/>
+            <w:tcBorders>
+              <w:left w:val="single" w:sz="2" w:space="0" w:color="000000"/>
+              <w:bottom w:val="single" w:sz="2" w:space="0" w:color="000000"/>
+            </w:tcBorders>
+            <w:vAlign w:val="center"/>
+          </w:tcPr>
+          <w:p>
+            <w:pPr>
+              <w:pStyle w:val="TableContents"/>
+              <w:spacing w:before="0" w:after="200"/>
+              <w:jc w:val="center"/>
+              <w:rPr/>
+            </w:pPr>
+            <w:r>
+              <w:rPr/>
+              <w:t xml:space="preserve">Helen </w:t>
+            </w:r>
+            <w:r>
+              <w:rPr>
+                <w:rFonts w:eastAsia="Calibri" w:cs="Basic Roman"/>
+                <w:color w:val="auto"/>
+                <w:kern w:val="0"/>
+                <w:sz w:val="22"/>
+                <w:szCs w:val="22"/>
+                <w:lang w:val="ru-RU" w:eastAsia="zh-CN" w:bidi="ar-SA"/>
+              </w:rPr>
+              <w:t>had</w:t>
+            </w:r>
+            <w:r>
+              <w:rPr/>
+              <w:t xml:space="preserve"> an idea</w:t>
+            </w:r>
+          </w:p>
+        </w:tc>
+        <w:tc>
+          <w:tcPr>
+            <w:tcW w:w="4678" w:type="dxa"/>
+            <w:tcBorders>
+              <w:left w:val="single" w:sz="2" w:space="0" w:color="000000"/>
+              <w:bottom w:val="single" w:sz="2" w:space="0" w:color="000000"/>
+              <w:right w:val="single" w:sz="2" w:space="0" w:color="000000"/>
+            </w:tcBorders>
+            <w:vAlign w:val="center"/>
+          </w:tcPr>
+          <w:p>
+            <w:pPr>
+              <w:pStyle w:val="TableContents"/>
+              <w:spacing w:before="0" w:after="200"/>
+              <w:jc w:val="center"/>
+              <w:rPr/>
+            </w:pPr>
+            <w:r>
+              <w:rPr/>
+              <w:t>У Хелен была идея</w:t>
+            </w:r>
+          </w:p>
+        </w:tc>
+      </w:tr>
+      <w:tr>
+        <w:trPr/>
+        <w:tc>
+          <w:tcPr>
+            <w:tcW w:w="4677" w:type="dxa"/>
+            <w:tcBorders>
+              <w:left w:val="single" w:sz="2" w:space="0" w:color="000000"/>
+              <w:bottom w:val="single" w:sz="2" w:space="0" w:color="000000"/>
+            </w:tcBorders>
+            <w:vAlign w:val="center"/>
+          </w:tcPr>
+          <w:p>
+            <w:pPr>
+              <w:pStyle w:val="TableContents"/>
+              <w:spacing w:before="0" w:after="200"/>
+              <w:jc w:val="center"/>
+              <w:rPr/>
+            </w:pPr>
+            <w:r>
+              <w:rPr/>
+              <w:t>He did not feel any difference</w:t>
+            </w:r>
+          </w:p>
+        </w:tc>
+        <w:tc>
+          <w:tcPr>
+            <w:tcW w:w="4678" w:type="dxa"/>
+            <w:tcBorders>
+              <w:left w:val="single" w:sz="2" w:space="0" w:color="000000"/>
+              <w:bottom w:val="single" w:sz="2" w:space="0" w:color="000000"/>
+              <w:right w:val="single" w:sz="2" w:space="0" w:color="000000"/>
+            </w:tcBorders>
+            <w:vAlign w:val="center"/>
+          </w:tcPr>
+          <w:p>
+            <w:pPr>
+              <w:pStyle w:val="TableContents"/>
+              <w:spacing w:before="0" w:after="200"/>
+              <w:jc w:val="center"/>
+              <w:rPr/>
+            </w:pPr>
+            <w:r>
+              <w:rPr/>
+              <w:t>Он не чувствовал разницы</w:t>
+            </w:r>
+          </w:p>
+        </w:tc>
+      </w:tr>
+      <w:tr>
+        <w:trPr/>
+        <w:tc>
+          <w:tcPr>
+            <w:tcW w:w="4677" w:type="dxa"/>
+            <w:tcBorders>
+              <w:left w:val="single" w:sz="2" w:space="0" w:color="000000"/>
+              <w:bottom w:val="single" w:sz="2" w:space="0" w:color="000000"/>
+            </w:tcBorders>
+            <w:vAlign w:val="center"/>
+          </w:tcPr>
+          <w:p>
+            <w:pPr>
+              <w:pStyle w:val="TableContents"/>
+              <w:spacing w:before="0" w:after="200"/>
+              <w:jc w:val="center"/>
+              <w:rPr/>
+            </w:pPr>
+            <w:r>
+              <w:rPr/>
+              <w:t>I knew it</w:t>
+            </w:r>
+          </w:p>
+        </w:tc>
+        <w:tc>
+          <w:tcPr>
+            <w:tcW w:w="4678" w:type="dxa"/>
+            <w:tcBorders>
+              <w:left w:val="single" w:sz="2" w:space="0" w:color="000000"/>
+              <w:bottom w:val="single" w:sz="2" w:space="0" w:color="000000"/>
+              <w:right w:val="single" w:sz="2" w:space="0" w:color="000000"/>
+            </w:tcBorders>
+            <w:vAlign w:val="center"/>
+          </w:tcPr>
+          <w:p>
+            <w:pPr>
+              <w:pStyle w:val="TableContents"/>
+              <w:spacing w:before="0" w:after="200"/>
+              <w:jc w:val="center"/>
+              <w:rPr/>
+            </w:pPr>
+            <w:r>
+              <w:rPr/>
+              <w:t>Я знал это!</w:t>
+            </w:r>
+          </w:p>
+        </w:tc>
+      </w:tr>
+    </w:tbl>
+    <w:p>
+      <w:pPr>
+        <w:pStyle w:val="Normal"/>
+        <w:rPr/>
+      </w:pPr>
+      <w:r>
+        <w:rPr/>
+      </w:r>
+    </w:p>
+    <w:p>
+      <w:pPr>
+        <w:pStyle w:val="Normal"/>
+        <w:rPr/>
+      </w:pPr>
+      <w:r>
+        <w:rPr/>
+      </w:r>
+    </w:p>
+    <w:p>
+      <w:pPr>
+        <w:pStyle w:val="Normal"/>
+        <w:rPr/>
+      </w:pPr>
+      <w:r>
+        <w:rPr/>
+        <w:t xml:space="preserve">2. </w:t>
+      </w:r>
+    </w:p>
+    <w:tbl>
+      <w:tblPr>
+        <w:tblW w:w="9355" w:type="dxa"/>
+        <w:jc w:val="left"/>
+        <w:tblInd w:w="55" w:type="dxa"/>
+        <w:tblLayout w:type="fixed"/>
+        <w:tblCellMar>
+          <w:top w:w="55" w:type="dxa"/>
+          <w:left w:w="55" w:type="dxa"/>
+          <w:bottom w:w="55" w:type="dxa"/>
+          <w:right w:w="55" w:type="dxa"/>
+        </w:tblCellMar>
+      </w:tblPr>
+      <w:tblGrid>
+        <w:gridCol w:w="4677"/>
+        <w:gridCol w:w="4678"/>
+      </w:tblGrid>
+      <w:tr>
+        <w:trPr/>
+        <w:tc>
+          <w:tcPr>
+            <w:tcW w:w="4677" w:type="dxa"/>
+            <w:tcBorders>
+              <w:top w:val="single" w:sz="2" w:space="0" w:color="000000"/>
+              <w:left w:val="single" w:sz="2" w:space="0" w:color="000000"/>
+              <w:bottom w:val="single" w:sz="2" w:space="0" w:color="000000"/>
+            </w:tcBorders>
+            <w:vAlign w:val="center"/>
+          </w:tcPr>
+          <w:p>
+            <w:pPr>
+              <w:pStyle w:val="TableContents"/>
+              <w:spacing w:before="0" w:after="200"/>
+              <w:jc w:val="center"/>
+              <w:rPr/>
+            </w:pPr>
+            <w:r>
+              <w:rPr/>
+              <w:t>Did she ask any questions?</w:t>
+            </w:r>
+          </w:p>
+        </w:tc>
+        <w:tc>
+          <w:tcPr>
+            <w:tcW w:w="4678" w:type="dxa"/>
+            <w:tcBorders>
+              <w:top w:val="single" w:sz="2" w:space="0" w:color="000000"/>
+              <w:left w:val="single" w:sz="2" w:space="0" w:color="000000"/>
+              <w:bottom w:val="single" w:sz="2" w:space="0" w:color="000000"/>
+              <w:right w:val="single" w:sz="2" w:space="0" w:color="000000"/>
+            </w:tcBorders>
+            <w:vAlign w:val="center"/>
+          </w:tcPr>
+          <w:p>
+            <w:pPr>
+              <w:pStyle w:val="TableContents"/>
+              <w:spacing w:before="0" w:after="200"/>
+              <w:jc w:val="center"/>
+              <w:rPr/>
+            </w:pPr>
+            <w:r>
+              <w:rPr/>
+              <w:t>Она задавала какие-то вопросы?</w:t>
+            </w:r>
+          </w:p>
+        </w:tc>
+      </w:tr>
+      <w:tr>
+        <w:trPr/>
+        <w:tc>
+          <w:tcPr>
+            <w:tcW w:w="4677" w:type="dxa"/>
+            <w:tcBorders>
+              <w:left w:val="single" w:sz="2" w:space="0" w:color="000000"/>
+              <w:bottom w:val="single" w:sz="2" w:space="0" w:color="000000"/>
+            </w:tcBorders>
+            <w:vAlign w:val="center"/>
+          </w:tcPr>
+          <w:p>
+            <w:pPr>
+              <w:pStyle w:val="TableContents"/>
+              <w:spacing w:before="0" w:after="200"/>
+              <w:jc w:val="center"/>
+              <w:rPr/>
+            </w:pPr>
+            <w:r>
+              <w:rPr/>
+              <w:t>Did you see them running?</w:t>
+            </w:r>
+          </w:p>
+        </w:tc>
+        <w:tc>
+          <w:tcPr>
+            <w:tcW w:w="4678" w:type="dxa"/>
+            <w:tcBorders>
+              <w:left w:val="single" w:sz="2" w:space="0" w:color="000000"/>
+              <w:bottom w:val="single" w:sz="2" w:space="0" w:color="000000"/>
+              <w:right w:val="single" w:sz="2" w:space="0" w:color="000000"/>
+            </w:tcBorders>
+            <w:vAlign w:val="center"/>
+          </w:tcPr>
+          <w:p>
+            <w:pPr>
+              <w:pStyle w:val="TableContents"/>
+              <w:spacing w:before="0" w:after="200"/>
+              <w:jc w:val="center"/>
+              <w:rPr/>
+            </w:pPr>
+            <w:r>
+              <w:rPr/>
+              <w:t>Вы видели как они бегут?</w:t>
+            </w:r>
+          </w:p>
+        </w:tc>
+      </w:tr>
+      <w:tr>
+        <w:trPr/>
+        <w:tc>
+          <w:tcPr>
+            <w:tcW w:w="4677" w:type="dxa"/>
+            <w:tcBorders>
+              <w:left w:val="single" w:sz="2" w:space="0" w:color="000000"/>
+              <w:bottom w:val="single" w:sz="2" w:space="0" w:color="000000"/>
+            </w:tcBorders>
+            <w:vAlign w:val="center"/>
+          </w:tcPr>
+          <w:p>
+            <w:pPr>
+              <w:pStyle w:val="TableContents"/>
+              <w:spacing w:before="0" w:after="200"/>
+              <w:jc w:val="center"/>
+              <w:rPr/>
+            </w:pPr>
+            <w:r>
+              <w:rPr/>
+              <w:t>Did Alice come back home?</w:t>
+            </w:r>
+          </w:p>
+        </w:tc>
+        <w:tc>
+          <w:tcPr>
+            <w:tcW w:w="4678" w:type="dxa"/>
+            <w:tcBorders>
+              <w:left w:val="single" w:sz="2" w:space="0" w:color="000000"/>
+              <w:bottom w:val="single" w:sz="2" w:space="0" w:color="000000"/>
+              <w:right w:val="single" w:sz="2" w:space="0" w:color="000000"/>
+            </w:tcBorders>
+            <w:vAlign w:val="center"/>
+          </w:tcPr>
+          <w:p>
+            <w:pPr>
+              <w:pStyle w:val="TableContents"/>
+              <w:spacing w:before="0" w:after="200"/>
+              <w:jc w:val="center"/>
+              <w:rPr/>
+            </w:pPr>
+            <w:r>
+              <w:rPr/>
+              <w:t>Алиса шла домой?</w:t>
+            </w:r>
+          </w:p>
+        </w:tc>
+      </w:tr>
+      <w:tr>
+        <w:trPr/>
+        <w:tc>
+          <w:tcPr>
+            <w:tcW w:w="4677" w:type="dxa"/>
+            <w:tcBorders>
+              <w:left w:val="single" w:sz="2" w:space="0" w:color="000000"/>
+              <w:bottom w:val="single" w:sz="2" w:space="0" w:color="000000"/>
+            </w:tcBorders>
+            <w:vAlign w:val="center"/>
+          </w:tcPr>
+          <w:p>
+            <w:pPr>
+              <w:pStyle w:val="TableContents"/>
+              <w:spacing w:before="0" w:after="200"/>
+              <w:jc w:val="center"/>
+              <w:rPr/>
+            </w:pPr>
+            <w:r>
+              <w:rPr/>
+              <w:t>Did they notice anything?</w:t>
+            </w:r>
+          </w:p>
+        </w:tc>
+        <w:tc>
+          <w:tcPr>
+            <w:tcW w:w="4678" w:type="dxa"/>
+            <w:tcBorders>
+              <w:left w:val="single" w:sz="2" w:space="0" w:color="000000"/>
+              <w:bottom w:val="single" w:sz="2" w:space="0" w:color="000000"/>
+              <w:right w:val="single" w:sz="2" w:space="0" w:color="000000"/>
+            </w:tcBorders>
+            <w:vAlign w:val="center"/>
+          </w:tcPr>
+          <w:p>
+            <w:pPr>
+              <w:pStyle w:val="TableContents"/>
+              <w:spacing w:before="0" w:after="200"/>
+              <w:jc w:val="center"/>
+              <w:rPr/>
+            </w:pPr>
+            <w:r>
+              <w:rPr/>
+              <w:t>Они что нибудь заметили?</w:t>
+            </w:r>
+          </w:p>
+        </w:tc>
+      </w:tr>
+      <w:tr>
+        <w:trPr/>
+        <w:tc>
+          <w:tcPr>
+            <w:tcW w:w="4677" w:type="dxa"/>
+            <w:tcBorders>
+              <w:left w:val="single" w:sz="2" w:space="0" w:color="000000"/>
+              <w:bottom w:val="single" w:sz="2" w:space="0" w:color="000000"/>
+            </w:tcBorders>
+            <w:vAlign w:val="center"/>
+          </w:tcPr>
+          <w:p>
+            <w:pPr>
+              <w:pStyle w:val="TableContents"/>
+              <w:spacing w:before="0" w:after="200"/>
+              <w:jc w:val="center"/>
+              <w:rPr/>
+            </w:pPr>
+            <w:r>
+              <w:rPr/>
+              <w:t>When did Sandy buy this necklace?</w:t>
+            </w:r>
+          </w:p>
+        </w:tc>
+        <w:tc>
+          <w:tcPr>
+            <w:tcW w:w="4678" w:type="dxa"/>
+            <w:tcBorders>
+              <w:left w:val="single" w:sz="2" w:space="0" w:color="000000"/>
+              <w:bottom w:val="single" w:sz="2" w:space="0" w:color="000000"/>
+              <w:right w:val="single" w:sz="2" w:space="0" w:color="000000"/>
+            </w:tcBorders>
+            <w:vAlign w:val="center"/>
+          </w:tcPr>
+          <w:p>
+            <w:pPr>
+              <w:pStyle w:val="TableContents"/>
+              <w:spacing w:before="0" w:after="200"/>
+              <w:jc w:val="center"/>
+              <w:rPr/>
+            </w:pPr>
+            <w:r>
+              <w:rPr/>
+              <w:t>Когда Сенди купила эту ТТ неклю?</w:t>
+            </w:r>
+          </w:p>
+        </w:tc>
+      </w:tr>
+      <w:tr>
+        <w:trPr/>
+        <w:tc>
+          <w:tcPr>
+            <w:tcW w:w="4677" w:type="dxa"/>
+            <w:tcBorders>
+              <w:left w:val="single" w:sz="2" w:space="0" w:color="000000"/>
+              <w:bottom w:val="single" w:sz="2" w:space="0" w:color="000000"/>
+            </w:tcBorders>
+            <w:vAlign w:val="center"/>
+          </w:tcPr>
+          <w:p>
+            <w:pPr>
+              <w:pStyle w:val="TableContents"/>
+              <w:spacing w:before="0" w:after="200"/>
+              <w:jc w:val="center"/>
+              <w:rPr/>
+            </w:pPr>
+            <w:r>
+              <w:rPr/>
+              <w:t>How much did you pay for water?</w:t>
+            </w:r>
+          </w:p>
+        </w:tc>
+        <w:tc>
+          <w:tcPr>
+            <w:tcW w:w="4678" w:type="dxa"/>
+            <w:tcBorders>
+              <w:left w:val="single" w:sz="2" w:space="0" w:color="000000"/>
+              <w:bottom w:val="single" w:sz="2" w:space="0" w:color="000000"/>
+              <w:right w:val="single" w:sz="2" w:space="0" w:color="000000"/>
+            </w:tcBorders>
+            <w:vAlign w:val="center"/>
+          </w:tcPr>
+          <w:p>
+            <w:pPr>
+              <w:pStyle w:val="TableContents"/>
+              <w:spacing w:before="0" w:after="200"/>
+              <w:jc w:val="center"/>
+              <w:rPr/>
+            </w:pPr>
+            <w:r>
+              <w:rPr/>
+              <w:t>Сколько ты заплатил за воду?</w:t>
+            </w:r>
+          </w:p>
+        </w:tc>
+      </w:tr>
+      <w:tr>
+        <w:trPr/>
+        <w:tc>
+          <w:tcPr>
+            <w:tcW w:w="4677" w:type="dxa"/>
+            <w:tcBorders>
+              <w:left w:val="single" w:sz="2" w:space="0" w:color="000000"/>
+              <w:bottom w:val="single" w:sz="2" w:space="0" w:color="000000"/>
+            </w:tcBorders>
+            <w:vAlign w:val="center"/>
+          </w:tcPr>
+          <w:p>
+            <w:pPr>
+              <w:pStyle w:val="TableContents"/>
+              <w:spacing w:before="0" w:after="200"/>
+              <w:jc w:val="center"/>
+              <w:rPr/>
+            </w:pPr>
+            <w:r>
+              <w:rPr/>
+              <w:t>What did you find on the ground?</w:t>
+            </w:r>
+          </w:p>
+        </w:tc>
+        <w:tc>
+          <w:tcPr>
+            <w:tcW w:w="4678" w:type="dxa"/>
+            <w:tcBorders>
+              <w:left w:val="single" w:sz="2" w:space="0" w:color="000000"/>
+              <w:bottom w:val="single" w:sz="2" w:space="0" w:color="000000"/>
+              <w:right w:val="single" w:sz="2" w:space="0" w:color="000000"/>
+            </w:tcBorders>
+            <w:vAlign w:val="center"/>
+          </w:tcPr>
+          <w:p>
+            <w:pPr>
+              <w:pStyle w:val="TableContents"/>
+              <w:spacing w:before="0" w:after="200"/>
+              <w:jc w:val="center"/>
+              <w:rPr/>
+            </w:pPr>
+            <w:r>
+              <w:rPr/>
+              <w:t>Что ты нашел в земле?</w:t>
+            </w:r>
+          </w:p>
+        </w:tc>
+      </w:tr>
+      <w:tr>
+        <w:trPr/>
+        <w:tc>
+          <w:tcPr>
+            <w:tcW w:w="4677" w:type="dxa"/>
+            <w:tcBorders>
+              <w:left w:val="single" w:sz="2" w:space="0" w:color="000000"/>
+              <w:bottom w:val="single" w:sz="2" w:space="0" w:color="000000"/>
+            </w:tcBorders>
+            <w:vAlign w:val="center"/>
+          </w:tcPr>
+          <w:p>
+            <w:pPr>
+              <w:pStyle w:val="TableContents"/>
+              <w:spacing w:before="0" w:after="200"/>
+              <w:jc w:val="center"/>
+              <w:rPr/>
+            </w:pPr>
+            <w:r>
+              <w:rPr/>
+              <w:t>Why did you cry?</w:t>
+            </w:r>
+          </w:p>
+        </w:tc>
+        <w:tc>
+          <w:tcPr>
+            <w:tcW w:w="4678" w:type="dxa"/>
+            <w:tcBorders>
+              <w:left w:val="single" w:sz="2" w:space="0" w:color="000000"/>
+              <w:bottom w:val="single" w:sz="2" w:space="0" w:color="000000"/>
+              <w:right w:val="single" w:sz="2" w:space="0" w:color="000000"/>
+            </w:tcBorders>
+            <w:vAlign w:val="center"/>
+          </w:tcPr>
+          <w:p>
+            <w:pPr>
+              <w:pStyle w:val="TableContents"/>
+              <w:spacing w:before="0" w:after="200"/>
+              <w:jc w:val="center"/>
+              <w:rPr/>
+            </w:pPr>
+            <w:r>
+              <w:rPr/>
+              <w:t>Почему ты плачешь?</w:t>
+            </w:r>
+          </w:p>
+        </w:tc>
+      </w:tr>
+    </w:tbl>
+    <w:p>
+      <w:pPr>
+        <w:pStyle w:val="Normal"/>
+        <w:rPr/>
+      </w:pPr>
+      <w:r>
+        <w:rPr/>
+      </w:r>
+    </w:p>
+    <w:p>
+      <w:pPr>
+        <w:pStyle w:val="Normal"/>
+        <w:rPr/>
+      </w:pPr>
+      <w:r>
+        <w:rPr/>
+      </w:r>
+    </w:p>
+    <w:p>
+      <w:pPr>
+        <w:pStyle w:val="Normal"/>
+        <w:rPr/>
+      </w:pPr>
+      <w:r>
+        <w:rPr/>
+        <w:t>3.</w:t>
+      </w:r>
+    </w:p>
+    <w:tbl>
+      <w:tblPr>
+        <w:tblW w:w="9355" w:type="dxa"/>
+        <w:jc w:val="left"/>
+        <w:tblInd w:w="55" w:type="dxa"/>
+        <w:tblLayout w:type="fixed"/>
+        <w:tblCellMar>
+          <w:top w:w="55" w:type="dxa"/>
+          <w:left w:w="55" w:type="dxa"/>
+          <w:bottom w:w="55" w:type="dxa"/>
+          <w:right w:w="55" w:type="dxa"/>
+        </w:tblCellMar>
+      </w:tblPr>
+      <w:tblGrid>
+        <w:gridCol w:w="4677"/>
+        <w:gridCol w:w="4678"/>
+      </w:tblGrid>
+      <w:tr>
+        <w:trPr/>
+        <w:tc>
+          <w:tcPr>
+            <w:tcW w:w="4677" w:type="dxa"/>
+            <w:tcBorders>
+              <w:top w:val="single" w:sz="2" w:space="0" w:color="000000"/>
+              <w:left w:val="single" w:sz="2" w:space="0" w:color="000000"/>
+              <w:bottom w:val="single" w:sz="2" w:space="0" w:color="000000"/>
+            </w:tcBorders>
+            <w:vAlign w:val="center"/>
+          </w:tcPr>
+          <w:p>
+            <w:pPr>
+              <w:pStyle w:val="TableContents"/>
+              <w:spacing w:before="0" w:after="200"/>
+              <w:jc w:val="center"/>
+              <w:rPr/>
+            </w:pPr>
+            <w:r>
+              <w:rPr/>
+              <w:t xml:space="preserve">I </w:t>
+            </w:r>
+            <w:r>
+              <w:rPr>
+                <w:rFonts w:eastAsia="Calibri" w:cs="Basic Roman"/>
+                <w:color w:val="auto"/>
+                <w:kern w:val="0"/>
+                <w:sz w:val="22"/>
+                <w:szCs w:val="22"/>
+                <w:lang w:val="ru-RU" w:eastAsia="zh-CN" w:bidi="ar-SA"/>
+              </w:rPr>
+              <w:t>made</w:t>
+            </w:r>
+            <w:r>
+              <w:rPr/>
+              <w:t xml:space="preserve"> a mistake</w:t>
+            </w:r>
+          </w:p>
+        </w:tc>
+        <w:tc>
+          <w:tcPr>
+            <w:tcW w:w="4678" w:type="dxa"/>
+            <w:tcBorders>
+              <w:top w:val="single" w:sz="2" w:space="0" w:color="000000"/>
+              <w:left w:val="single" w:sz="2" w:space="0" w:color="000000"/>
+              <w:bottom w:val="single" w:sz="2" w:space="0" w:color="000000"/>
+              <w:right w:val="single" w:sz="2" w:space="0" w:color="000000"/>
+            </w:tcBorders>
+            <w:vAlign w:val="center"/>
+          </w:tcPr>
+          <w:p>
+            <w:pPr>
+              <w:pStyle w:val="TableContents"/>
+              <w:spacing w:before="0" w:after="200"/>
+              <w:jc w:val="center"/>
+              <w:rPr/>
+            </w:pPr>
+            <w:r>
+              <w:rPr/>
+              <w:t>Я сделал ошибку</w:t>
+            </w:r>
+          </w:p>
+        </w:tc>
+      </w:tr>
+      <w:tr>
+        <w:trPr/>
+        <w:tc>
+          <w:tcPr>
+            <w:tcW w:w="4677" w:type="dxa"/>
+            <w:tcBorders>
+              <w:left w:val="single" w:sz="2" w:space="0" w:color="000000"/>
+              <w:bottom w:val="single" w:sz="2" w:space="0" w:color="000000"/>
+            </w:tcBorders>
+            <w:vAlign w:val="center"/>
+          </w:tcPr>
+          <w:p>
+            <w:pPr>
+              <w:pStyle w:val="TableContents"/>
+              <w:spacing w:before="0" w:after="200"/>
+              <w:jc w:val="center"/>
+              <w:rPr/>
+            </w:pPr>
+            <w:r>
+              <w:rPr/>
+              <w:t>We broken the rules</w:t>
+            </w:r>
+          </w:p>
+        </w:tc>
+        <w:tc>
+          <w:tcPr>
+            <w:tcW w:w="4678" w:type="dxa"/>
+            <w:tcBorders>
+              <w:left w:val="single" w:sz="2" w:space="0" w:color="000000"/>
+              <w:bottom w:val="single" w:sz="2" w:space="0" w:color="000000"/>
+              <w:right w:val="single" w:sz="2" w:space="0" w:color="000000"/>
+            </w:tcBorders>
+            <w:vAlign w:val="center"/>
+          </w:tcPr>
+          <w:p>
+            <w:pPr>
+              <w:pStyle w:val="TableContents"/>
+              <w:spacing w:before="0" w:after="200"/>
+              <w:jc w:val="center"/>
+              <w:rPr>
+                <w:rFonts w:ascii="Calibri" w:hAnsi="Calibri" w:eastAsia="Calibri" w:cs="Basic Roman"/>
+                <w:color w:val="auto"/>
+                <w:kern w:val="0"/>
+                <w:sz w:val="22"/>
+                <w:szCs w:val="22"/>
+                <w:lang w:val="ru-RU" w:eastAsia="zh-CN" w:bidi="ar-SA"/>
+              </w:rPr>
+            </w:pPr>
+            <w:r>
+              <w:rPr>
+                <w:rFonts w:eastAsia="Calibri" w:cs="Basic Roman"/>
+                <w:color w:val="auto"/>
+                <w:kern w:val="0"/>
+                <w:sz w:val="22"/>
+                <w:szCs w:val="22"/>
+                <w:lang w:val="ru-RU" w:eastAsia="zh-CN" w:bidi="ar-SA"/>
+              </w:rPr>
+              <w:t>Мы нарушили правила</w:t>
+            </w:r>
+          </w:p>
+        </w:tc>
+      </w:tr>
+      <w:tr>
+        <w:trPr/>
+        <w:tc>
+          <w:tcPr>
+            <w:tcW w:w="4677" w:type="dxa"/>
+            <w:tcBorders>
+              <w:left w:val="single" w:sz="2" w:space="0" w:color="000000"/>
+              <w:bottom w:val="single" w:sz="2" w:space="0" w:color="000000"/>
+            </w:tcBorders>
+            <w:vAlign w:val="center"/>
+          </w:tcPr>
+          <w:p>
+            <w:pPr>
+              <w:pStyle w:val="TableContents"/>
+              <w:spacing w:before="0" w:after="200"/>
+              <w:jc w:val="center"/>
+              <w:rPr/>
+            </w:pPr>
+            <w:r>
+              <w:rPr/>
+              <w:t>Denise shared her Birthday photos</w:t>
+            </w:r>
+          </w:p>
+        </w:tc>
+        <w:tc>
+          <w:tcPr>
+            <w:tcW w:w="4678" w:type="dxa"/>
+            <w:tcBorders>
+              <w:left w:val="single" w:sz="2" w:space="0" w:color="000000"/>
+              <w:bottom w:val="single" w:sz="2" w:space="0" w:color="000000"/>
+              <w:right w:val="single" w:sz="2" w:space="0" w:color="000000"/>
+            </w:tcBorders>
+            <w:vAlign w:val="center"/>
+          </w:tcPr>
+          <w:p>
+            <w:pPr>
+              <w:pStyle w:val="TableContents"/>
+              <w:spacing w:before="0" w:after="200"/>
+              <w:jc w:val="center"/>
+              <w:rPr>
+                <w:rFonts w:ascii="Calibri" w:hAnsi="Calibri" w:eastAsia="Calibri" w:cs="Basic Roman"/>
+                <w:color w:val="auto"/>
+                <w:kern w:val="0"/>
+                <w:sz w:val="22"/>
+                <w:szCs w:val="22"/>
+                <w:lang w:val="ru-RU" w:eastAsia="zh-CN" w:bidi="ar-SA"/>
+              </w:rPr>
+            </w:pPr>
+            <w:r>
+              <w:rPr>
+                <w:rFonts w:eastAsia="Calibri" w:cs="Basic Roman"/>
+                <w:color w:val="auto"/>
+                <w:kern w:val="0"/>
+                <w:sz w:val="22"/>
+                <w:szCs w:val="22"/>
+                <w:lang w:val="ru-RU" w:eastAsia="zh-CN" w:bidi="ar-SA"/>
+              </w:rPr>
+              <w:t xml:space="preserve">Дениз поделилась своими фото с днюхи </w:t>
+            </w:r>
+          </w:p>
+        </w:tc>
+      </w:tr>
+      <w:tr>
+        <w:trPr/>
+        <w:tc>
+          <w:tcPr>
+            <w:tcW w:w="4677" w:type="dxa"/>
+            <w:tcBorders>
+              <w:left w:val="single" w:sz="2" w:space="0" w:color="000000"/>
+              <w:bottom w:val="single" w:sz="2" w:space="0" w:color="000000"/>
+            </w:tcBorders>
+            <w:vAlign w:val="center"/>
+          </w:tcPr>
+          <w:p>
+            <w:pPr>
+              <w:pStyle w:val="TableContents"/>
+              <w:spacing w:before="0" w:after="200"/>
+              <w:jc w:val="center"/>
+              <w:rPr/>
+            </w:pPr>
+            <w:r>
+              <w:rPr/>
+              <w:t>People did not like the stranger</w:t>
+            </w:r>
+          </w:p>
+        </w:tc>
+        <w:tc>
+          <w:tcPr>
+            <w:tcW w:w="4678" w:type="dxa"/>
+            <w:tcBorders>
+              <w:left w:val="single" w:sz="2" w:space="0" w:color="000000"/>
+              <w:bottom w:val="single" w:sz="2" w:space="0" w:color="000000"/>
+              <w:right w:val="single" w:sz="2" w:space="0" w:color="000000"/>
+            </w:tcBorders>
+            <w:vAlign w:val="center"/>
+          </w:tcPr>
+          <w:p>
+            <w:pPr>
+              <w:pStyle w:val="TableContents"/>
+              <w:spacing w:before="0" w:after="200"/>
+              <w:jc w:val="center"/>
+              <w:rPr>
+                <w:rFonts w:ascii="Calibri" w:hAnsi="Calibri" w:eastAsia="Calibri" w:cs="Basic Roman"/>
+                <w:color w:val="auto"/>
+                <w:kern w:val="0"/>
+                <w:sz w:val="22"/>
+                <w:szCs w:val="22"/>
+                <w:lang w:val="ru-RU" w:eastAsia="zh-CN" w:bidi="ar-SA"/>
+              </w:rPr>
+            </w:pPr>
+            <w:r>
+              <w:rPr>
+                <w:rFonts w:eastAsia="Calibri" w:cs="Basic Roman"/>
+                <w:color w:val="auto"/>
+                <w:kern w:val="0"/>
+                <w:sz w:val="22"/>
+                <w:szCs w:val="22"/>
+                <w:lang w:val="ru-RU" w:eastAsia="zh-CN" w:bidi="ar-SA"/>
+              </w:rPr>
+              <w:t>Людям не нравился незнакомец</w:t>
+            </w:r>
+          </w:p>
+        </w:tc>
+      </w:tr>
+      <w:tr>
+        <w:trPr/>
+        <w:tc>
+          <w:tcPr>
+            <w:tcW w:w="4677" w:type="dxa"/>
+            <w:tcBorders>
+              <w:left w:val="single" w:sz="2" w:space="0" w:color="000000"/>
+              <w:bottom w:val="single" w:sz="2" w:space="0" w:color="000000"/>
+            </w:tcBorders>
+            <w:vAlign w:val="center"/>
+          </w:tcPr>
+          <w:p>
+            <w:pPr>
+              <w:pStyle w:val="TableContents"/>
+              <w:spacing w:before="0" w:after="200"/>
+              <w:jc w:val="center"/>
+              <w:rPr/>
+            </w:pPr>
+            <w:r>
+              <w:rPr/>
+              <w:t>Did I say anything wrong?</w:t>
+            </w:r>
+          </w:p>
+        </w:tc>
+        <w:tc>
+          <w:tcPr>
+            <w:tcW w:w="4678" w:type="dxa"/>
+            <w:tcBorders>
+              <w:left w:val="single" w:sz="2" w:space="0" w:color="000000"/>
+              <w:bottom w:val="single" w:sz="2" w:space="0" w:color="000000"/>
+              <w:right w:val="single" w:sz="2" w:space="0" w:color="000000"/>
+            </w:tcBorders>
+            <w:vAlign w:val="center"/>
+          </w:tcPr>
+          <w:p>
+            <w:pPr>
+              <w:pStyle w:val="TableContents"/>
+              <w:spacing w:before="0" w:after="200"/>
+              <w:jc w:val="center"/>
+              <w:rPr>
+                <w:rFonts w:ascii="Calibri" w:hAnsi="Calibri" w:eastAsia="Calibri" w:cs="Basic Roman"/>
+                <w:color w:val="auto"/>
+                <w:kern w:val="0"/>
+                <w:sz w:val="22"/>
+                <w:szCs w:val="22"/>
+                <w:lang w:val="ru-RU" w:eastAsia="zh-CN" w:bidi="ar-SA"/>
+              </w:rPr>
+            </w:pPr>
+            <w:r>
+              <w:rPr>
+                <w:rFonts w:eastAsia="Calibri" w:cs="Basic Roman"/>
+                <w:color w:val="auto"/>
+                <w:kern w:val="0"/>
+                <w:sz w:val="22"/>
+                <w:szCs w:val="22"/>
+                <w:lang w:val="ru-RU" w:eastAsia="zh-CN" w:bidi="ar-SA"/>
+              </w:rPr>
+              <w:t>Я говорил что нибудь неправильное?</w:t>
+            </w:r>
+          </w:p>
+        </w:tc>
+      </w:tr>
+      <w:tr>
+        <w:trPr/>
+        <w:tc>
+          <w:tcPr>
+            <w:tcW w:w="4677" w:type="dxa"/>
+            <w:tcBorders>
+              <w:left w:val="single" w:sz="2" w:space="0" w:color="000000"/>
+              <w:bottom w:val="single" w:sz="2" w:space="0" w:color="000000"/>
+            </w:tcBorders>
+            <w:vAlign w:val="center"/>
+          </w:tcPr>
+          <w:p>
+            <w:pPr>
+              <w:pStyle w:val="TableContents"/>
+              <w:spacing w:before="0" w:after="200"/>
+              <w:jc w:val="center"/>
+              <w:rPr/>
+            </w:pPr>
+            <w:r>
+              <w:rPr/>
+              <w:t>Did your aunt watch than movie yesterday?</w:t>
+            </w:r>
+          </w:p>
+        </w:tc>
+        <w:tc>
+          <w:tcPr>
+            <w:tcW w:w="4678" w:type="dxa"/>
+            <w:tcBorders>
+              <w:left w:val="single" w:sz="2" w:space="0" w:color="000000"/>
+              <w:bottom w:val="single" w:sz="2" w:space="0" w:color="000000"/>
+              <w:right w:val="single" w:sz="2" w:space="0" w:color="000000"/>
+            </w:tcBorders>
+            <w:vAlign w:val="center"/>
+          </w:tcPr>
+          <w:p>
+            <w:pPr>
+              <w:pStyle w:val="TableContents"/>
+              <w:spacing w:before="0" w:after="200"/>
+              <w:jc w:val="center"/>
+              <w:rPr>
+                <w:rFonts w:ascii="Calibri" w:hAnsi="Calibri" w:eastAsia="Calibri" w:cs="Basic Roman"/>
+                <w:color w:val="auto"/>
+                <w:kern w:val="0"/>
+                <w:sz w:val="22"/>
+                <w:szCs w:val="22"/>
+                <w:lang w:val="ru-RU" w:eastAsia="zh-CN" w:bidi="ar-SA"/>
+              </w:rPr>
+            </w:pPr>
+            <w:r>
+              <w:rPr>
+                <w:rFonts w:eastAsia="Calibri" w:cs="Basic Roman"/>
+                <w:color w:val="auto"/>
+                <w:kern w:val="0"/>
+                <w:sz w:val="22"/>
+                <w:szCs w:val="22"/>
+                <w:lang w:val="ru-RU" w:eastAsia="zh-CN" w:bidi="ar-SA"/>
+              </w:rPr>
+              <w:t>Твоя тётя смотрела вчера фильм?</w:t>
+            </w:r>
+          </w:p>
+        </w:tc>
+      </w:tr>
+      <w:tr>
+        <w:trPr/>
+        <w:tc>
+          <w:tcPr>
+            <w:tcW w:w="4677" w:type="dxa"/>
+            <w:tcBorders>
+              <w:left w:val="single" w:sz="2" w:space="0" w:color="000000"/>
+              <w:bottom w:val="single" w:sz="2" w:space="0" w:color="000000"/>
+            </w:tcBorders>
+            <w:vAlign w:val="center"/>
+          </w:tcPr>
+          <w:p>
+            <w:pPr>
+              <w:pStyle w:val="TableContents"/>
+              <w:spacing w:before="0" w:after="200"/>
+              <w:jc w:val="center"/>
+              <w:rPr/>
+            </w:pPr>
+            <w:r>
+              <w:rPr/>
+              <w:t>You did not promise Danny to help</w:t>
+            </w:r>
+          </w:p>
+        </w:tc>
+        <w:tc>
+          <w:tcPr>
+            <w:tcW w:w="4678" w:type="dxa"/>
+            <w:tcBorders>
+              <w:left w:val="single" w:sz="2" w:space="0" w:color="000000"/>
+              <w:bottom w:val="single" w:sz="2" w:space="0" w:color="000000"/>
+              <w:right w:val="single" w:sz="2" w:space="0" w:color="000000"/>
+            </w:tcBorders>
+            <w:vAlign w:val="center"/>
+          </w:tcPr>
+          <w:p>
+            <w:pPr>
+              <w:pStyle w:val="TableContents"/>
+              <w:spacing w:before="0" w:after="200"/>
+              <w:jc w:val="center"/>
+              <w:rPr>
+                <w:rFonts w:ascii="Calibri" w:hAnsi="Calibri" w:eastAsia="Calibri" w:cs="Basic Roman"/>
+                <w:color w:val="auto"/>
+                <w:kern w:val="0"/>
+                <w:sz w:val="22"/>
+                <w:szCs w:val="22"/>
+                <w:lang w:val="ru-RU" w:eastAsia="zh-CN" w:bidi="ar-SA"/>
+              </w:rPr>
+            </w:pPr>
+            <w:r>
+              <w:rPr>
+                <w:rFonts w:eastAsia="Calibri" w:cs="Basic Roman"/>
+                <w:color w:val="auto"/>
+                <w:kern w:val="0"/>
+                <w:sz w:val="22"/>
+                <w:szCs w:val="22"/>
+                <w:lang w:val="ru-RU" w:eastAsia="zh-CN" w:bidi="ar-SA"/>
+              </w:rPr>
+              <w:t>Ты не обещал Денни помощи</w:t>
+            </w:r>
+          </w:p>
+        </w:tc>
+      </w:tr>
+      <w:tr>
+        <w:trPr/>
+        <w:tc>
+          <w:tcPr>
+            <w:tcW w:w="4677" w:type="dxa"/>
+            <w:tcBorders>
+              <w:left w:val="single" w:sz="2" w:space="0" w:color="000000"/>
+              <w:bottom w:val="single" w:sz="2" w:space="0" w:color="000000"/>
+            </w:tcBorders>
+            <w:vAlign w:val="center"/>
+          </w:tcPr>
+          <w:p>
+            <w:pPr>
+              <w:pStyle w:val="TableContents"/>
+              <w:spacing w:before="0" w:after="200"/>
+              <w:jc w:val="center"/>
+              <w:rPr/>
+            </w:pPr>
+            <w:r>
+              <w:rPr/>
+              <w:t xml:space="preserve">She cut a sheet of paper </w:t>
+            </w:r>
+          </w:p>
+        </w:tc>
+        <w:tc>
+          <w:tcPr>
+            <w:tcW w:w="4678" w:type="dxa"/>
+            <w:tcBorders>
+              <w:left w:val="single" w:sz="2" w:space="0" w:color="000000"/>
+              <w:bottom w:val="single" w:sz="2" w:space="0" w:color="000000"/>
+              <w:right w:val="single" w:sz="2" w:space="0" w:color="000000"/>
+            </w:tcBorders>
+            <w:vAlign w:val="center"/>
+          </w:tcPr>
+          <w:p>
+            <w:pPr>
+              <w:pStyle w:val="TableContents"/>
+              <w:spacing w:before="0" w:after="200"/>
+              <w:jc w:val="center"/>
+              <w:rPr>
+                <w:rFonts w:ascii="Calibri" w:hAnsi="Calibri" w:eastAsia="Calibri" w:cs="Basic Roman"/>
+                <w:color w:val="auto"/>
+                <w:kern w:val="0"/>
+                <w:sz w:val="22"/>
+                <w:szCs w:val="22"/>
+                <w:lang w:val="ru-RU" w:eastAsia="zh-CN" w:bidi="ar-SA"/>
+              </w:rPr>
+            </w:pPr>
+            <w:r>
+              <w:rPr>
+                <w:rFonts w:eastAsia="Calibri" w:cs="Basic Roman"/>
+                <w:color w:val="auto"/>
+                <w:kern w:val="0"/>
+                <w:sz w:val="22"/>
+                <w:szCs w:val="22"/>
+                <w:lang w:val="ru-RU" w:eastAsia="zh-CN" w:bidi="ar-SA"/>
+              </w:rPr>
+              <w:t>Она разрелала лист бумаги</w:t>
+            </w:r>
+          </w:p>
+        </w:tc>
+      </w:tr>
+    </w:tbl>
+    <w:p>
+      <w:pPr>
+        <w:pStyle w:val="Normal"/>
+        <w:rPr/>
+      </w:pPr>
+      <w:r>
+        <w:rPr/>
+      </w:r>
+    </w:p>
+    <w:p>
+      <w:pPr>
+        <w:pStyle w:val="Normal"/>
+        <w:rPr/>
+      </w:pPr>
+      <w:r>
+        <w:rPr/>
+      </w:r>
+    </w:p>
+    <w:p>
+      <w:pPr>
+        <w:pStyle w:val="Normal"/>
+        <w:rPr/>
+      </w:pPr>
+      <w:r>
+        <w:rPr/>
+      </w:r>
+    </w:p>
+    <w:p>
+      <w:pPr>
+        <w:pStyle w:val="Normal"/>
+        <w:rPr/>
+      </w:pPr>
+      <w:r>
+        <w:rPr/>
+      </w:r>
+    </w:p>
+    <w:p>
+      <w:pPr>
+        <w:pStyle w:val="Normal"/>
+        <w:rPr/>
+      </w:pPr>
+      <w:r>
+        <w:rPr/>
+      </w:r>
+    </w:p>
+    <w:p>
+      <w:pPr>
+        <w:pStyle w:val="Normal"/>
+        <w:rPr/>
+      </w:pPr>
+      <w:r>
+        <w:rPr/>
+        <w:t>4. Найти ошибки в тексте</w:t>
+      </w:r>
+    </w:p>
+    <w:p>
+      <w:pPr>
+        <w:pStyle w:val="Normal"/>
+        <w:rPr/>
+      </w:pPr>
+      <w:r>
+        <w:rPr/>
+      </w:r>
+    </w:p>
+    <w:p>
+      <w:pPr>
+        <w:pStyle w:val="Normal"/>
+        <w:rPr/>
+      </w:pPr>
+      <w:r>
+        <w:rPr/>
+        <w:tab/>
+        <w:t xml:space="preserve">Rick did not </w:t>
+      </w:r>
+      <w:r>
+        <w:rPr>
+          <w:rFonts w:eastAsia="Calibri" w:cs="Basic Roman"/>
+          <w:b/>
+          <w:bCs/>
+          <w:color w:val="auto"/>
+          <w:kern w:val="0"/>
+          <w:sz w:val="22"/>
+          <w:szCs w:val="22"/>
+          <w:lang w:val="ru-RU" w:eastAsia="zh-CN" w:bidi="ar-SA"/>
+        </w:rPr>
+        <w:t>wake</w:t>
+      </w:r>
+      <w:r>
+        <w:rPr/>
+        <w:t xml:space="preserve"> up on the next day. He </w:t>
+      </w:r>
+      <w:r>
+        <w:rPr>
+          <w:rFonts w:eastAsia="Calibri" w:cs="Basic Roman"/>
+          <w:b/>
+          <w:bCs/>
+          <w:color w:val="auto"/>
+          <w:kern w:val="0"/>
+          <w:sz w:val="22"/>
+          <w:szCs w:val="22"/>
+          <w:lang w:val="ru-RU" w:eastAsia="zh-CN" w:bidi="ar-SA"/>
+        </w:rPr>
+        <w:t>slept</w:t>
+      </w:r>
+      <w:r>
+        <w:rPr/>
+        <w:t xml:space="preserve"> all week. When he woke up there was no one around. He came our of his room and </w:t>
+      </w:r>
+      <w:r>
+        <w:rPr>
+          <w:rFonts w:eastAsia="Calibri" w:cs="Basic Roman"/>
+          <w:b/>
+          <w:bCs/>
+          <w:color w:val="auto"/>
+          <w:kern w:val="0"/>
+          <w:sz w:val="22"/>
+          <w:szCs w:val="22"/>
+          <w:lang w:val="ru-RU" w:eastAsia="zh-CN" w:bidi="ar-SA"/>
+        </w:rPr>
+        <w:t>went</w:t>
+      </w:r>
+      <w:r>
+        <w:rPr/>
+        <w:t xml:space="preserve"> outside. The street looked empty. «What happened?» He asked himself. «Where did everyone went?» Then he noticed someone around the corner. A woman lay on the ground. She </w:t>
+      </w:r>
+      <w:r>
+        <w:rPr>
+          <w:b/>
+          <w:bCs/>
+        </w:rPr>
+        <w:t>did not look</w:t>
+      </w:r>
+      <w:r>
+        <w:rPr/>
+        <w:t xml:space="preserve"> alive. But then she moved. </w:t>
+      </w:r>
+    </w:p>
+    <w:p>
+      <w:pPr>
+        <w:pStyle w:val="Normal"/>
+        <w:spacing w:before="0" w:after="200"/>
+        <w:rPr/>
+      </w:pPr>
+      <w:r>
+        <w:rPr/>
+        <w:tab/>
+        <w:t xml:space="preserve">Рик не проснулся на следующий день. Он спал всю неделю. Когда он </w:t>
+      </w:r>
+      <w:r>
+        <w:rPr>
+          <w:rFonts w:eastAsia="Calibri" w:cs="Basic Roman"/>
+          <w:color w:val="auto"/>
+          <w:kern w:val="0"/>
+          <w:sz w:val="22"/>
+          <w:szCs w:val="22"/>
+          <w:lang w:val="ru-RU" w:eastAsia="zh-CN" w:bidi="ar-SA"/>
+        </w:rPr>
+        <w:t xml:space="preserve">проснулся, вокруг никого не было. Он вышел из своей комнаты и пошел на улицу. Улица выглядела пустой. «Что случилось?» он спросил у самого себя. Куда все пошли? Затем он заметил кого-то за углом. Девушка лежала на земле. Она не выглядела живой. Но потом она переехала. </w:t>
       </w:r>
     </w:p>
     <w:sectPr>

--- a/DOCX/Просто задания/23.03.2021.docx
+++ b/DOCX/Просто задания/23.03.2021.docx
@@ -1274,18 +1274,16 @@
         <w:jc w:val="left"/>
         <w:rPr/>
       </w:pPr>
-      <w:hyperlink r:id="rId3">
-        <w:r>
-          <w:rPr>
-            <w:rStyle w:val="InternetLink"/>
-            <w:b/>
-            <w:bCs/>
-            <w:sz w:val="22"/>
-            <w:szCs w:val="22"/>
-          </w:rPr>
-          <w:t>https://langformula.ru/exercises/past-simple-exercises/</w:t>
-        </w:r>
-      </w:hyperlink>
+      <w:r>
+        <w:rPr>
+          <w:rStyle w:val="InternetLink"/>
+          <w:b/>
+          <w:bCs/>
+          <w:sz w:val="22"/>
+          <w:szCs w:val="22"/>
+        </w:rPr>
+        <w:t>https://langformula.ru/exercises/past-simple-exercises/</w:t>
+      </w:r>
     </w:p>
     <w:p>
       <w:pPr>
@@ -1325,7 +1323,7 @@
       </w:tblPr>
       <w:tblGrid>
         <w:gridCol w:w="4677"/>
-        <w:gridCol w:w="4678"/>
+        <w:gridCol w:w="4677"/>
       </w:tblGrid>
       <w:tr>
         <w:trPr/>
@@ -1342,6 +1340,7 @@
           <w:p>
             <w:pPr>
               <w:pStyle w:val="TableContents"/>
+              <w:widowControl w:val="false"/>
               <w:spacing w:before="0" w:after="200"/>
               <w:jc w:val="center"/>
               <w:rPr/>
@@ -1354,7 +1353,7 @@
         </w:tc>
         <w:tc>
           <w:tcPr>
-            <w:tcW w:w="4678" w:type="dxa"/>
+            <w:tcW w:w="4677" w:type="dxa"/>
             <w:tcBorders>
               <w:top w:val="single" w:sz="2" w:space="0" w:color="000000"/>
               <w:left w:val="single" w:sz="2" w:space="0" w:color="000000"/>
@@ -1366,6 +1365,7 @@
           <w:p>
             <w:pPr>
               <w:pStyle w:val="TableContents"/>
+              <w:widowControl w:val="false"/>
               <w:spacing w:before="0" w:after="200"/>
               <w:jc w:val="center"/>
               <w:rPr/>
@@ -1391,6 +1391,7 @@
           <w:p>
             <w:pPr>
               <w:pStyle w:val="TableContents"/>
+              <w:widowControl w:val="false"/>
               <w:spacing w:before="0" w:after="200"/>
               <w:jc w:val="center"/>
               <w:rPr/>
@@ -1403,17 +1404,18 @@
         </w:tc>
         <w:tc>
           <w:tcPr>
-            <w:tcW w:w="4678" w:type="dxa"/>
-            <w:tcBorders>
-              <w:left w:val="single" w:sz="2" w:space="0" w:color="000000"/>
-              <w:bottom w:val="single" w:sz="2" w:space="0" w:color="000000"/>
-              <w:right w:val="single" w:sz="2" w:space="0" w:color="000000"/>
-            </w:tcBorders>
-            <w:vAlign w:val="center"/>
-          </w:tcPr>
-          <w:p>
-            <w:pPr>
-              <w:pStyle w:val="TableContents"/>
+            <w:tcW w:w="4677" w:type="dxa"/>
+            <w:tcBorders>
+              <w:left w:val="single" w:sz="2" w:space="0" w:color="000000"/>
+              <w:bottom w:val="single" w:sz="2" w:space="0" w:color="000000"/>
+              <w:right w:val="single" w:sz="2" w:space="0" w:color="000000"/>
+            </w:tcBorders>
+            <w:vAlign w:val="center"/>
+          </w:tcPr>
+          <w:p>
+            <w:pPr>
+              <w:pStyle w:val="TableContents"/>
+              <w:widowControl w:val="false"/>
               <w:spacing w:before="0" w:after="200"/>
               <w:jc w:val="center"/>
               <w:rPr/>
@@ -1439,6 +1441,7 @@
           <w:p>
             <w:pPr>
               <w:pStyle w:val="TableContents"/>
+              <w:widowControl w:val="false"/>
               <w:spacing w:before="0" w:after="200"/>
               <w:jc w:val="center"/>
               <w:rPr/>
@@ -1451,17 +1454,18 @@
         </w:tc>
         <w:tc>
           <w:tcPr>
-            <w:tcW w:w="4678" w:type="dxa"/>
-            <w:tcBorders>
-              <w:left w:val="single" w:sz="2" w:space="0" w:color="000000"/>
-              <w:bottom w:val="single" w:sz="2" w:space="0" w:color="000000"/>
-              <w:right w:val="single" w:sz="2" w:space="0" w:color="000000"/>
-            </w:tcBorders>
-            <w:vAlign w:val="center"/>
-          </w:tcPr>
-          <w:p>
-            <w:pPr>
-              <w:pStyle w:val="TableContents"/>
+            <w:tcW w:w="4677" w:type="dxa"/>
+            <w:tcBorders>
+              <w:left w:val="single" w:sz="2" w:space="0" w:color="000000"/>
+              <w:bottom w:val="single" w:sz="2" w:space="0" w:color="000000"/>
+              <w:right w:val="single" w:sz="2" w:space="0" w:color="000000"/>
+            </w:tcBorders>
+            <w:vAlign w:val="center"/>
+          </w:tcPr>
+          <w:p>
+            <w:pPr>
+              <w:pStyle w:val="TableContents"/>
+              <w:widowControl w:val="false"/>
               <w:spacing w:before="0" w:after="200"/>
               <w:jc w:val="center"/>
               <w:rPr/>
@@ -1502,6 +1506,7 @@
           <w:p>
             <w:pPr>
               <w:pStyle w:val="TableContents"/>
+              <w:widowControl w:val="false"/>
               <w:spacing w:before="0" w:after="200"/>
               <w:jc w:val="center"/>
               <w:rPr/>
@@ -1514,17 +1519,18 @@
         </w:tc>
         <w:tc>
           <w:tcPr>
-            <w:tcW w:w="4678" w:type="dxa"/>
-            <w:tcBorders>
-              <w:left w:val="single" w:sz="2" w:space="0" w:color="000000"/>
-              <w:bottom w:val="single" w:sz="2" w:space="0" w:color="000000"/>
-              <w:right w:val="single" w:sz="2" w:space="0" w:color="000000"/>
-            </w:tcBorders>
-            <w:vAlign w:val="center"/>
-          </w:tcPr>
-          <w:p>
-            <w:pPr>
-              <w:pStyle w:val="TableContents"/>
+            <w:tcW w:w="4677" w:type="dxa"/>
+            <w:tcBorders>
+              <w:left w:val="single" w:sz="2" w:space="0" w:color="000000"/>
+              <w:bottom w:val="single" w:sz="2" w:space="0" w:color="000000"/>
+              <w:right w:val="single" w:sz="2" w:space="0" w:color="000000"/>
+            </w:tcBorders>
+            <w:vAlign w:val="center"/>
+          </w:tcPr>
+          <w:p>
+            <w:pPr>
+              <w:pStyle w:val="TableContents"/>
+              <w:widowControl w:val="false"/>
               <w:spacing w:before="0" w:after="200"/>
               <w:jc w:val="center"/>
               <w:rPr/>
@@ -1550,6 +1556,7 @@
           <w:p>
             <w:pPr>
               <w:pStyle w:val="TableContents"/>
+              <w:widowControl w:val="false"/>
               <w:spacing w:before="0" w:after="200"/>
               <w:jc w:val="center"/>
               <w:rPr/>
@@ -1562,17 +1569,18 @@
         </w:tc>
         <w:tc>
           <w:tcPr>
-            <w:tcW w:w="4678" w:type="dxa"/>
-            <w:tcBorders>
-              <w:left w:val="single" w:sz="2" w:space="0" w:color="000000"/>
-              <w:bottom w:val="single" w:sz="2" w:space="0" w:color="000000"/>
-              <w:right w:val="single" w:sz="2" w:space="0" w:color="000000"/>
-            </w:tcBorders>
-            <w:vAlign w:val="center"/>
-          </w:tcPr>
-          <w:p>
-            <w:pPr>
-              <w:pStyle w:val="TableContents"/>
+            <w:tcW w:w="4677" w:type="dxa"/>
+            <w:tcBorders>
+              <w:left w:val="single" w:sz="2" w:space="0" w:color="000000"/>
+              <w:bottom w:val="single" w:sz="2" w:space="0" w:color="000000"/>
+              <w:right w:val="single" w:sz="2" w:space="0" w:color="000000"/>
+            </w:tcBorders>
+            <w:vAlign w:val="center"/>
+          </w:tcPr>
+          <w:p>
+            <w:pPr>
+              <w:pStyle w:val="TableContents"/>
+              <w:widowControl w:val="false"/>
               <w:spacing w:before="0" w:after="200"/>
               <w:jc w:val="center"/>
               <w:rPr/>
@@ -1598,6 +1606,7 @@
           <w:p>
             <w:pPr>
               <w:pStyle w:val="TableContents"/>
+              <w:widowControl w:val="false"/>
               <w:spacing w:before="0" w:after="200"/>
               <w:jc w:val="center"/>
               <w:rPr/>
@@ -1610,17 +1619,18 @@
         </w:tc>
         <w:tc>
           <w:tcPr>
-            <w:tcW w:w="4678" w:type="dxa"/>
-            <w:tcBorders>
-              <w:left w:val="single" w:sz="2" w:space="0" w:color="000000"/>
-              <w:bottom w:val="single" w:sz="2" w:space="0" w:color="000000"/>
-              <w:right w:val="single" w:sz="2" w:space="0" w:color="000000"/>
-            </w:tcBorders>
-            <w:vAlign w:val="center"/>
-          </w:tcPr>
-          <w:p>
-            <w:pPr>
-              <w:pStyle w:val="TableContents"/>
+            <w:tcW w:w="4677" w:type="dxa"/>
+            <w:tcBorders>
+              <w:left w:val="single" w:sz="2" w:space="0" w:color="000000"/>
+              <w:bottom w:val="single" w:sz="2" w:space="0" w:color="000000"/>
+              <w:right w:val="single" w:sz="2" w:space="0" w:color="000000"/>
+            </w:tcBorders>
+            <w:vAlign w:val="center"/>
+          </w:tcPr>
+          <w:p>
+            <w:pPr>
+              <w:pStyle w:val="TableContents"/>
+              <w:widowControl w:val="false"/>
               <w:spacing w:before="0" w:after="200"/>
               <w:jc w:val="center"/>
               <w:rPr/>
@@ -1646,6 +1656,7 @@
           <w:p>
             <w:pPr>
               <w:pStyle w:val="TableContents"/>
+              <w:widowControl w:val="false"/>
               <w:spacing w:before="0" w:after="200"/>
               <w:jc w:val="center"/>
               <w:rPr/>
@@ -1658,17 +1669,18 @@
         </w:tc>
         <w:tc>
           <w:tcPr>
-            <w:tcW w:w="4678" w:type="dxa"/>
-            <w:tcBorders>
-              <w:left w:val="single" w:sz="2" w:space="0" w:color="000000"/>
-              <w:bottom w:val="single" w:sz="2" w:space="0" w:color="000000"/>
-              <w:right w:val="single" w:sz="2" w:space="0" w:color="000000"/>
-            </w:tcBorders>
-            <w:vAlign w:val="center"/>
-          </w:tcPr>
-          <w:p>
-            <w:pPr>
-              <w:pStyle w:val="TableContents"/>
+            <w:tcW w:w="4677" w:type="dxa"/>
+            <w:tcBorders>
+              <w:left w:val="single" w:sz="2" w:space="0" w:color="000000"/>
+              <w:bottom w:val="single" w:sz="2" w:space="0" w:color="000000"/>
+              <w:right w:val="single" w:sz="2" w:space="0" w:color="000000"/>
+            </w:tcBorders>
+            <w:vAlign w:val="center"/>
+          </w:tcPr>
+          <w:p>
+            <w:pPr>
+              <w:pStyle w:val="TableContents"/>
+              <w:widowControl w:val="false"/>
               <w:spacing w:before="0" w:after="200"/>
               <w:jc w:val="center"/>
               <w:rPr/>
@@ -1694,6 +1706,7 @@
           <w:p>
             <w:pPr>
               <w:pStyle w:val="TableContents"/>
+              <w:widowControl w:val="false"/>
               <w:spacing w:before="0" w:after="200"/>
               <w:jc w:val="center"/>
               <w:rPr/>
@@ -1721,17 +1734,18 @@
         </w:tc>
         <w:tc>
           <w:tcPr>
-            <w:tcW w:w="4678" w:type="dxa"/>
-            <w:tcBorders>
-              <w:left w:val="single" w:sz="2" w:space="0" w:color="000000"/>
-              <w:bottom w:val="single" w:sz="2" w:space="0" w:color="000000"/>
-              <w:right w:val="single" w:sz="2" w:space="0" w:color="000000"/>
-            </w:tcBorders>
-            <w:vAlign w:val="center"/>
-          </w:tcPr>
-          <w:p>
-            <w:pPr>
-              <w:pStyle w:val="TableContents"/>
+            <w:tcW w:w="4677" w:type="dxa"/>
+            <w:tcBorders>
+              <w:left w:val="single" w:sz="2" w:space="0" w:color="000000"/>
+              <w:bottom w:val="single" w:sz="2" w:space="0" w:color="000000"/>
+              <w:right w:val="single" w:sz="2" w:space="0" w:color="000000"/>
+            </w:tcBorders>
+            <w:vAlign w:val="center"/>
+          </w:tcPr>
+          <w:p>
+            <w:pPr>
+              <w:pStyle w:val="TableContents"/>
+              <w:widowControl w:val="false"/>
               <w:spacing w:before="0" w:after="200"/>
               <w:jc w:val="center"/>
               <w:rPr/>
@@ -1757,6 +1771,7 @@
           <w:p>
             <w:pPr>
               <w:pStyle w:val="TableContents"/>
+              <w:widowControl w:val="false"/>
               <w:spacing w:before="0" w:after="200"/>
               <w:jc w:val="center"/>
               <w:rPr/>
@@ -1769,17 +1784,18 @@
         </w:tc>
         <w:tc>
           <w:tcPr>
-            <w:tcW w:w="4678" w:type="dxa"/>
-            <w:tcBorders>
-              <w:left w:val="single" w:sz="2" w:space="0" w:color="000000"/>
-              <w:bottom w:val="single" w:sz="2" w:space="0" w:color="000000"/>
-              <w:right w:val="single" w:sz="2" w:space="0" w:color="000000"/>
-            </w:tcBorders>
-            <w:vAlign w:val="center"/>
-          </w:tcPr>
-          <w:p>
-            <w:pPr>
-              <w:pStyle w:val="TableContents"/>
+            <w:tcW w:w="4677" w:type="dxa"/>
+            <w:tcBorders>
+              <w:left w:val="single" w:sz="2" w:space="0" w:color="000000"/>
+              <w:bottom w:val="single" w:sz="2" w:space="0" w:color="000000"/>
+              <w:right w:val="single" w:sz="2" w:space="0" w:color="000000"/>
+            </w:tcBorders>
+            <w:vAlign w:val="center"/>
+          </w:tcPr>
+          <w:p>
+            <w:pPr>
+              <w:pStyle w:val="TableContents"/>
+              <w:widowControl w:val="false"/>
               <w:spacing w:before="0" w:after="200"/>
               <w:jc w:val="center"/>
               <w:rPr/>
@@ -1805,6 +1821,7 @@
           <w:p>
             <w:pPr>
               <w:pStyle w:val="TableContents"/>
+              <w:widowControl w:val="false"/>
               <w:spacing w:before="0" w:after="200"/>
               <w:jc w:val="center"/>
               <w:rPr/>
@@ -1817,17 +1834,18 @@
         </w:tc>
         <w:tc>
           <w:tcPr>
-            <w:tcW w:w="4678" w:type="dxa"/>
-            <w:tcBorders>
-              <w:left w:val="single" w:sz="2" w:space="0" w:color="000000"/>
-              <w:bottom w:val="single" w:sz="2" w:space="0" w:color="000000"/>
-              <w:right w:val="single" w:sz="2" w:space="0" w:color="000000"/>
-            </w:tcBorders>
-            <w:vAlign w:val="center"/>
-          </w:tcPr>
-          <w:p>
-            <w:pPr>
-              <w:pStyle w:val="TableContents"/>
+            <w:tcW w:w="4677" w:type="dxa"/>
+            <w:tcBorders>
+              <w:left w:val="single" w:sz="2" w:space="0" w:color="000000"/>
+              <w:bottom w:val="single" w:sz="2" w:space="0" w:color="000000"/>
+              <w:right w:val="single" w:sz="2" w:space="0" w:color="000000"/>
+            </w:tcBorders>
+            <w:vAlign w:val="center"/>
+          </w:tcPr>
+          <w:p>
+            <w:pPr>
+              <w:pStyle w:val="TableContents"/>
+              <w:widowControl w:val="false"/>
               <w:spacing w:before="0" w:after="200"/>
               <w:jc w:val="center"/>
               <w:rPr/>
@@ -1883,7 +1901,7 @@
       </w:tblPr>
       <w:tblGrid>
         <w:gridCol w:w="4677"/>
-        <w:gridCol w:w="4678"/>
+        <w:gridCol w:w="4677"/>
       </w:tblGrid>
       <w:tr>
         <w:trPr/>
@@ -1900,6 +1918,7 @@
           <w:p>
             <w:pPr>
               <w:pStyle w:val="TableContents"/>
+              <w:widowControl w:val="false"/>
               <w:spacing w:before="0" w:after="200"/>
               <w:jc w:val="center"/>
               <w:rPr/>
@@ -1912,7 +1931,7 @@
         </w:tc>
         <w:tc>
           <w:tcPr>
-            <w:tcW w:w="4678" w:type="dxa"/>
+            <w:tcW w:w="4677" w:type="dxa"/>
             <w:tcBorders>
               <w:top w:val="single" w:sz="2" w:space="0" w:color="000000"/>
               <w:left w:val="single" w:sz="2" w:space="0" w:color="000000"/>
@@ -1924,6 +1943,7 @@
           <w:p>
             <w:pPr>
               <w:pStyle w:val="TableContents"/>
+              <w:widowControl w:val="false"/>
               <w:spacing w:before="0" w:after="200"/>
               <w:jc w:val="center"/>
               <w:rPr/>
@@ -1949,6 +1969,7 @@
           <w:p>
             <w:pPr>
               <w:pStyle w:val="TableContents"/>
+              <w:widowControl w:val="false"/>
               <w:spacing w:before="0" w:after="200"/>
               <w:jc w:val="center"/>
               <w:rPr/>
@@ -1961,17 +1982,18 @@
         </w:tc>
         <w:tc>
           <w:tcPr>
-            <w:tcW w:w="4678" w:type="dxa"/>
-            <w:tcBorders>
-              <w:left w:val="single" w:sz="2" w:space="0" w:color="000000"/>
-              <w:bottom w:val="single" w:sz="2" w:space="0" w:color="000000"/>
-              <w:right w:val="single" w:sz="2" w:space="0" w:color="000000"/>
-            </w:tcBorders>
-            <w:vAlign w:val="center"/>
-          </w:tcPr>
-          <w:p>
-            <w:pPr>
-              <w:pStyle w:val="TableContents"/>
+            <w:tcW w:w="4677" w:type="dxa"/>
+            <w:tcBorders>
+              <w:left w:val="single" w:sz="2" w:space="0" w:color="000000"/>
+              <w:bottom w:val="single" w:sz="2" w:space="0" w:color="000000"/>
+              <w:right w:val="single" w:sz="2" w:space="0" w:color="000000"/>
+            </w:tcBorders>
+            <w:vAlign w:val="center"/>
+          </w:tcPr>
+          <w:p>
+            <w:pPr>
+              <w:pStyle w:val="TableContents"/>
+              <w:widowControl w:val="false"/>
               <w:spacing w:before="0" w:after="200"/>
               <w:jc w:val="center"/>
               <w:rPr/>
@@ -1997,6 +2019,7 @@
           <w:p>
             <w:pPr>
               <w:pStyle w:val="TableContents"/>
+              <w:widowControl w:val="false"/>
               <w:spacing w:before="0" w:after="200"/>
               <w:jc w:val="center"/>
               <w:rPr/>
@@ -2009,17 +2032,18 @@
         </w:tc>
         <w:tc>
           <w:tcPr>
-            <w:tcW w:w="4678" w:type="dxa"/>
-            <w:tcBorders>
-              <w:left w:val="single" w:sz="2" w:space="0" w:color="000000"/>
-              <w:bottom w:val="single" w:sz="2" w:space="0" w:color="000000"/>
-              <w:right w:val="single" w:sz="2" w:space="0" w:color="000000"/>
-            </w:tcBorders>
-            <w:vAlign w:val="center"/>
-          </w:tcPr>
-          <w:p>
-            <w:pPr>
-              <w:pStyle w:val="TableContents"/>
+            <w:tcW w:w="4677" w:type="dxa"/>
+            <w:tcBorders>
+              <w:left w:val="single" w:sz="2" w:space="0" w:color="000000"/>
+              <w:bottom w:val="single" w:sz="2" w:space="0" w:color="000000"/>
+              <w:right w:val="single" w:sz="2" w:space="0" w:color="000000"/>
+            </w:tcBorders>
+            <w:vAlign w:val="center"/>
+          </w:tcPr>
+          <w:p>
+            <w:pPr>
+              <w:pStyle w:val="TableContents"/>
+              <w:widowControl w:val="false"/>
               <w:spacing w:before="0" w:after="200"/>
               <w:jc w:val="center"/>
               <w:rPr/>
@@ -2045,6 +2069,7 @@
           <w:p>
             <w:pPr>
               <w:pStyle w:val="TableContents"/>
+              <w:widowControl w:val="false"/>
               <w:spacing w:before="0" w:after="200"/>
               <w:jc w:val="center"/>
               <w:rPr/>
@@ -2057,17 +2082,18 @@
         </w:tc>
         <w:tc>
           <w:tcPr>
-            <w:tcW w:w="4678" w:type="dxa"/>
-            <w:tcBorders>
-              <w:left w:val="single" w:sz="2" w:space="0" w:color="000000"/>
-              <w:bottom w:val="single" w:sz="2" w:space="0" w:color="000000"/>
-              <w:right w:val="single" w:sz="2" w:space="0" w:color="000000"/>
-            </w:tcBorders>
-            <w:vAlign w:val="center"/>
-          </w:tcPr>
-          <w:p>
-            <w:pPr>
-              <w:pStyle w:val="TableContents"/>
+            <w:tcW w:w="4677" w:type="dxa"/>
+            <w:tcBorders>
+              <w:left w:val="single" w:sz="2" w:space="0" w:color="000000"/>
+              <w:bottom w:val="single" w:sz="2" w:space="0" w:color="000000"/>
+              <w:right w:val="single" w:sz="2" w:space="0" w:color="000000"/>
+            </w:tcBorders>
+            <w:vAlign w:val="center"/>
+          </w:tcPr>
+          <w:p>
+            <w:pPr>
+              <w:pStyle w:val="TableContents"/>
+              <w:widowControl w:val="false"/>
               <w:spacing w:before="0" w:after="200"/>
               <w:jc w:val="center"/>
               <w:rPr/>
@@ -2093,6 +2119,7 @@
           <w:p>
             <w:pPr>
               <w:pStyle w:val="TableContents"/>
+              <w:widowControl w:val="false"/>
               <w:spacing w:before="0" w:after="200"/>
               <w:jc w:val="center"/>
               <w:rPr/>
@@ -2105,17 +2132,18 @@
         </w:tc>
         <w:tc>
           <w:tcPr>
-            <w:tcW w:w="4678" w:type="dxa"/>
-            <w:tcBorders>
-              <w:left w:val="single" w:sz="2" w:space="0" w:color="000000"/>
-              <w:bottom w:val="single" w:sz="2" w:space="0" w:color="000000"/>
-              <w:right w:val="single" w:sz="2" w:space="0" w:color="000000"/>
-            </w:tcBorders>
-            <w:vAlign w:val="center"/>
-          </w:tcPr>
-          <w:p>
-            <w:pPr>
-              <w:pStyle w:val="TableContents"/>
+            <w:tcW w:w="4677" w:type="dxa"/>
+            <w:tcBorders>
+              <w:left w:val="single" w:sz="2" w:space="0" w:color="000000"/>
+              <w:bottom w:val="single" w:sz="2" w:space="0" w:color="000000"/>
+              <w:right w:val="single" w:sz="2" w:space="0" w:color="000000"/>
+            </w:tcBorders>
+            <w:vAlign w:val="center"/>
+          </w:tcPr>
+          <w:p>
+            <w:pPr>
+              <w:pStyle w:val="TableContents"/>
+              <w:widowControl w:val="false"/>
               <w:spacing w:before="0" w:after="200"/>
               <w:jc w:val="center"/>
               <w:rPr/>
@@ -2141,6 +2169,7 @@
           <w:p>
             <w:pPr>
               <w:pStyle w:val="TableContents"/>
+              <w:widowControl w:val="false"/>
               <w:spacing w:before="0" w:after="200"/>
               <w:jc w:val="center"/>
               <w:rPr/>
@@ -2153,17 +2182,18 @@
         </w:tc>
         <w:tc>
           <w:tcPr>
-            <w:tcW w:w="4678" w:type="dxa"/>
-            <w:tcBorders>
-              <w:left w:val="single" w:sz="2" w:space="0" w:color="000000"/>
-              <w:bottom w:val="single" w:sz="2" w:space="0" w:color="000000"/>
-              <w:right w:val="single" w:sz="2" w:space="0" w:color="000000"/>
-            </w:tcBorders>
-            <w:vAlign w:val="center"/>
-          </w:tcPr>
-          <w:p>
-            <w:pPr>
-              <w:pStyle w:val="TableContents"/>
+            <w:tcW w:w="4677" w:type="dxa"/>
+            <w:tcBorders>
+              <w:left w:val="single" w:sz="2" w:space="0" w:color="000000"/>
+              <w:bottom w:val="single" w:sz="2" w:space="0" w:color="000000"/>
+              <w:right w:val="single" w:sz="2" w:space="0" w:color="000000"/>
+            </w:tcBorders>
+            <w:vAlign w:val="center"/>
+          </w:tcPr>
+          <w:p>
+            <w:pPr>
+              <w:pStyle w:val="TableContents"/>
+              <w:widowControl w:val="false"/>
               <w:spacing w:before="0" w:after="200"/>
               <w:jc w:val="center"/>
               <w:rPr/>
@@ -2189,6 +2219,7 @@
           <w:p>
             <w:pPr>
               <w:pStyle w:val="TableContents"/>
+              <w:widowControl w:val="false"/>
               <w:spacing w:before="0" w:after="200"/>
               <w:jc w:val="center"/>
               <w:rPr/>
@@ -2201,42 +2232,52 @@
         </w:tc>
         <w:tc>
           <w:tcPr>
-            <w:tcW w:w="4678" w:type="dxa"/>
-            <w:tcBorders>
-              <w:left w:val="single" w:sz="2" w:space="0" w:color="000000"/>
-              <w:bottom w:val="single" w:sz="2" w:space="0" w:color="000000"/>
-              <w:right w:val="single" w:sz="2" w:space="0" w:color="000000"/>
-            </w:tcBorders>
-            <w:vAlign w:val="center"/>
-          </w:tcPr>
-          <w:p>
-            <w:pPr>
-              <w:pStyle w:val="TableContents"/>
-              <w:spacing w:before="0" w:after="200"/>
-              <w:jc w:val="center"/>
-              <w:rPr/>
-            </w:pPr>
-            <w:r>
-              <w:rPr/>
-              <w:t>Что ты нашел в земле?</w:t>
-            </w:r>
-          </w:p>
-        </w:tc>
-      </w:tr>
-      <w:tr>
-        <w:trPr/>
-        <w:tc>
-          <w:tcPr>
-            <w:tcW w:w="4677" w:type="dxa"/>
-            <w:tcBorders>
-              <w:left w:val="single" w:sz="2" w:space="0" w:color="000000"/>
-              <w:bottom w:val="single" w:sz="2" w:space="0" w:color="000000"/>
-            </w:tcBorders>
-            <w:vAlign w:val="center"/>
-          </w:tcPr>
-          <w:p>
-            <w:pPr>
-              <w:pStyle w:val="TableContents"/>
+            <w:tcW w:w="4677" w:type="dxa"/>
+            <w:tcBorders>
+              <w:left w:val="single" w:sz="2" w:space="0" w:color="000000"/>
+              <w:bottom w:val="single" w:sz="2" w:space="0" w:color="000000"/>
+              <w:right w:val="single" w:sz="2" w:space="0" w:color="000000"/>
+            </w:tcBorders>
+            <w:vAlign w:val="center"/>
+          </w:tcPr>
+          <w:p>
+            <w:pPr>
+              <w:pStyle w:val="TableContents"/>
+              <w:widowControl w:val="false"/>
+              <w:spacing w:before="0" w:after="200"/>
+              <w:jc w:val="center"/>
+              <w:rPr/>
+            </w:pPr>
+            <w:r>
+              <w:rPr/>
+              <w:t xml:space="preserve">Что ты нашел </w:t>
+            </w:r>
+            <w:r>
+              <w:rPr/>
+              <w:t>на</w:t>
+            </w:r>
+            <w:r>
+              <w:rPr/>
+              <w:t xml:space="preserve"> земле?</w:t>
+            </w:r>
+          </w:p>
+        </w:tc>
+      </w:tr>
+      <w:tr>
+        <w:trPr/>
+        <w:tc>
+          <w:tcPr>
+            <w:tcW w:w="4677" w:type="dxa"/>
+            <w:tcBorders>
+              <w:left w:val="single" w:sz="2" w:space="0" w:color="000000"/>
+              <w:bottom w:val="single" w:sz="2" w:space="0" w:color="000000"/>
+            </w:tcBorders>
+            <w:vAlign w:val="center"/>
+          </w:tcPr>
+          <w:p>
+            <w:pPr>
+              <w:pStyle w:val="TableContents"/>
+              <w:widowControl w:val="false"/>
               <w:spacing w:before="0" w:after="200"/>
               <w:jc w:val="center"/>
               <w:rPr/>
@@ -2249,24 +2290,40 @@
         </w:tc>
         <w:tc>
           <w:tcPr>
-            <w:tcW w:w="4678" w:type="dxa"/>
-            <w:tcBorders>
-              <w:left w:val="single" w:sz="2" w:space="0" w:color="000000"/>
-              <w:bottom w:val="single" w:sz="2" w:space="0" w:color="000000"/>
-              <w:right w:val="single" w:sz="2" w:space="0" w:color="000000"/>
-            </w:tcBorders>
-            <w:vAlign w:val="center"/>
-          </w:tcPr>
-          <w:p>
-            <w:pPr>
-              <w:pStyle w:val="TableContents"/>
-              <w:spacing w:before="0" w:after="200"/>
-              <w:jc w:val="center"/>
-              <w:rPr/>
-            </w:pPr>
-            <w:r>
-              <w:rPr/>
-              <w:t>Почему ты плачешь?</w:t>
+            <w:tcW w:w="4677" w:type="dxa"/>
+            <w:tcBorders>
+              <w:left w:val="single" w:sz="2" w:space="0" w:color="000000"/>
+              <w:bottom w:val="single" w:sz="2" w:space="0" w:color="000000"/>
+              <w:right w:val="single" w:sz="2" w:space="0" w:color="000000"/>
+            </w:tcBorders>
+            <w:vAlign w:val="center"/>
+          </w:tcPr>
+          <w:p>
+            <w:pPr>
+              <w:pStyle w:val="TableContents"/>
+              <w:widowControl w:val="false"/>
+              <w:spacing w:before="0" w:after="200"/>
+              <w:jc w:val="center"/>
+              <w:rPr/>
+            </w:pPr>
+            <w:r>
+              <w:rPr/>
+              <w:t xml:space="preserve">Почему ты </w:t>
+            </w:r>
+            <w:r>
+              <w:rPr>
+                <w:rFonts w:eastAsia="Calibri" w:cs="Basic Roman"/>
+                <w:color w:val="auto"/>
+                <w:kern w:val="0"/>
+                <w:sz w:val="22"/>
+                <w:szCs w:val="22"/>
+                <w:lang w:val="ru-RU" w:eastAsia="zh-CN" w:bidi="ar-SA"/>
+              </w:rPr>
+              <w:t>плакала</w:t>
+            </w:r>
+            <w:r>
+              <w:rPr/>
+              <w:t>?</w:t>
             </w:r>
           </w:p>
         </w:tc>
@@ -2315,7 +2372,7 @@
       </w:tblPr>
       <w:tblGrid>
         <w:gridCol w:w="4677"/>
-        <w:gridCol w:w="4678"/>
+        <w:gridCol w:w="4677"/>
       </w:tblGrid>
       <w:tr>
         <w:trPr/>
@@ -2332,6 +2389,7 @@
           <w:p>
             <w:pPr>
               <w:pStyle w:val="TableContents"/>
+              <w:widowControl w:val="false"/>
               <w:spacing w:before="0" w:after="200"/>
               <w:jc w:val="center"/>
               <w:rPr/>
@@ -2359,7 +2417,7 @@
         </w:tc>
         <w:tc>
           <w:tcPr>
-            <w:tcW w:w="4678" w:type="dxa"/>
+            <w:tcW w:w="4677" w:type="dxa"/>
             <w:tcBorders>
               <w:top w:val="single" w:sz="2" w:space="0" w:color="000000"/>
               <w:left w:val="single" w:sz="2" w:space="0" w:color="000000"/>
@@ -2371,6 +2429,7 @@
           <w:p>
             <w:pPr>
               <w:pStyle w:val="TableContents"/>
+              <w:widowControl w:val="false"/>
               <w:spacing w:before="0" w:after="200"/>
               <w:jc w:val="center"/>
               <w:rPr/>
@@ -2396,29 +2455,31 @@
           <w:p>
             <w:pPr>
               <w:pStyle w:val="TableContents"/>
-              <w:spacing w:before="0" w:after="200"/>
-              <w:jc w:val="center"/>
-              <w:rPr/>
-            </w:pPr>
-            <w:r>
-              <w:rPr/>
-              <w:t>We broken the rules</w:t>
-            </w:r>
-          </w:p>
-        </w:tc>
-        <w:tc>
-          <w:tcPr>
-            <w:tcW w:w="4678" w:type="dxa"/>
-            <w:tcBorders>
-              <w:left w:val="single" w:sz="2" w:space="0" w:color="000000"/>
-              <w:bottom w:val="single" w:sz="2" w:space="0" w:color="000000"/>
-              <w:right w:val="single" w:sz="2" w:space="0" w:color="000000"/>
-            </w:tcBorders>
-            <w:vAlign w:val="center"/>
-          </w:tcPr>
-          <w:p>
-            <w:pPr>
-              <w:pStyle w:val="TableContents"/>
+              <w:widowControl w:val="false"/>
+              <w:spacing w:before="0" w:after="200"/>
+              <w:jc w:val="center"/>
+              <w:rPr/>
+            </w:pPr>
+            <w:r>
+              <w:rPr/>
+              <w:t>We broke the rules</w:t>
+            </w:r>
+          </w:p>
+        </w:tc>
+        <w:tc>
+          <w:tcPr>
+            <w:tcW w:w="4677" w:type="dxa"/>
+            <w:tcBorders>
+              <w:left w:val="single" w:sz="2" w:space="0" w:color="000000"/>
+              <w:bottom w:val="single" w:sz="2" w:space="0" w:color="000000"/>
+              <w:right w:val="single" w:sz="2" w:space="0" w:color="000000"/>
+            </w:tcBorders>
+            <w:vAlign w:val="center"/>
+          </w:tcPr>
+          <w:p>
+            <w:pPr>
+              <w:pStyle w:val="TableContents"/>
+              <w:widowControl w:val="false"/>
               <w:spacing w:before="0" w:after="200"/>
               <w:jc w:val="center"/>
               <w:rPr>
@@ -2458,6 +2519,7 @@
           <w:p>
             <w:pPr>
               <w:pStyle w:val="TableContents"/>
+              <w:widowControl w:val="false"/>
               <w:spacing w:before="0" w:after="200"/>
               <w:jc w:val="center"/>
               <w:rPr/>
@@ -2470,17 +2532,18 @@
         </w:tc>
         <w:tc>
           <w:tcPr>
-            <w:tcW w:w="4678" w:type="dxa"/>
-            <w:tcBorders>
-              <w:left w:val="single" w:sz="2" w:space="0" w:color="000000"/>
-              <w:bottom w:val="single" w:sz="2" w:space="0" w:color="000000"/>
-              <w:right w:val="single" w:sz="2" w:space="0" w:color="000000"/>
-            </w:tcBorders>
-            <w:vAlign w:val="center"/>
-          </w:tcPr>
-          <w:p>
-            <w:pPr>
-              <w:pStyle w:val="TableContents"/>
+            <w:tcW w:w="4677" w:type="dxa"/>
+            <w:tcBorders>
+              <w:left w:val="single" w:sz="2" w:space="0" w:color="000000"/>
+              <w:bottom w:val="single" w:sz="2" w:space="0" w:color="000000"/>
+              <w:right w:val="single" w:sz="2" w:space="0" w:color="000000"/>
+            </w:tcBorders>
+            <w:vAlign w:val="center"/>
+          </w:tcPr>
+          <w:p>
+            <w:pPr>
+              <w:pStyle w:val="TableContents"/>
+              <w:widowControl w:val="false"/>
               <w:spacing w:before="0" w:after="200"/>
               <w:jc w:val="center"/>
               <w:rPr>
@@ -2501,25 +2564,26 @@
                 <w:szCs w:val="22"/>
                 <w:lang w:val="ru-RU" w:eastAsia="zh-CN" w:bidi="ar-SA"/>
               </w:rPr>
-              <w:t xml:space="preserve">Дениз поделилась своими фото с днюхи </w:t>
-            </w:r>
-          </w:p>
-        </w:tc>
-      </w:tr>
-      <w:tr>
-        <w:trPr/>
-        <w:tc>
-          <w:tcPr>
-            <w:tcW w:w="4677" w:type="dxa"/>
-            <w:tcBorders>
-              <w:left w:val="single" w:sz="2" w:space="0" w:color="000000"/>
-              <w:bottom w:val="single" w:sz="2" w:space="0" w:color="000000"/>
-            </w:tcBorders>
-            <w:vAlign w:val="center"/>
-          </w:tcPr>
-          <w:p>
-            <w:pPr>
-              <w:pStyle w:val="TableContents"/>
+              <w:t>Дениз поделилась своими фото с днюхи</w:t>
+            </w:r>
+          </w:p>
+        </w:tc>
+      </w:tr>
+      <w:tr>
+        <w:trPr/>
+        <w:tc>
+          <w:tcPr>
+            <w:tcW w:w="4677" w:type="dxa"/>
+            <w:tcBorders>
+              <w:left w:val="single" w:sz="2" w:space="0" w:color="000000"/>
+              <w:bottom w:val="single" w:sz="2" w:space="0" w:color="000000"/>
+            </w:tcBorders>
+            <w:vAlign w:val="center"/>
+          </w:tcPr>
+          <w:p>
+            <w:pPr>
+              <w:pStyle w:val="TableContents"/>
+              <w:widowControl w:val="false"/>
               <w:spacing w:before="0" w:after="200"/>
               <w:jc w:val="center"/>
               <w:rPr/>
@@ -2532,17 +2596,18 @@
         </w:tc>
         <w:tc>
           <w:tcPr>
-            <w:tcW w:w="4678" w:type="dxa"/>
-            <w:tcBorders>
-              <w:left w:val="single" w:sz="2" w:space="0" w:color="000000"/>
-              <w:bottom w:val="single" w:sz="2" w:space="0" w:color="000000"/>
-              <w:right w:val="single" w:sz="2" w:space="0" w:color="000000"/>
-            </w:tcBorders>
-            <w:vAlign w:val="center"/>
-          </w:tcPr>
-          <w:p>
-            <w:pPr>
-              <w:pStyle w:val="TableContents"/>
+            <w:tcW w:w="4677" w:type="dxa"/>
+            <w:tcBorders>
+              <w:left w:val="single" w:sz="2" w:space="0" w:color="000000"/>
+              <w:bottom w:val="single" w:sz="2" w:space="0" w:color="000000"/>
+              <w:right w:val="single" w:sz="2" w:space="0" w:color="000000"/>
+            </w:tcBorders>
+            <w:vAlign w:val="center"/>
+          </w:tcPr>
+          <w:p>
+            <w:pPr>
+              <w:pStyle w:val="TableContents"/>
+              <w:widowControl w:val="false"/>
               <w:spacing w:before="0" w:after="200"/>
               <w:jc w:val="center"/>
               <w:rPr>
@@ -2582,6 +2647,7 @@
           <w:p>
             <w:pPr>
               <w:pStyle w:val="TableContents"/>
+              <w:widowControl w:val="false"/>
               <w:spacing w:before="0" w:after="200"/>
               <w:jc w:val="center"/>
               <w:rPr/>
@@ -2594,17 +2660,18 @@
         </w:tc>
         <w:tc>
           <w:tcPr>
-            <w:tcW w:w="4678" w:type="dxa"/>
-            <w:tcBorders>
-              <w:left w:val="single" w:sz="2" w:space="0" w:color="000000"/>
-              <w:bottom w:val="single" w:sz="2" w:space="0" w:color="000000"/>
-              <w:right w:val="single" w:sz="2" w:space="0" w:color="000000"/>
-            </w:tcBorders>
-            <w:vAlign w:val="center"/>
-          </w:tcPr>
-          <w:p>
-            <w:pPr>
-              <w:pStyle w:val="TableContents"/>
+            <w:tcW w:w="4677" w:type="dxa"/>
+            <w:tcBorders>
+              <w:left w:val="single" w:sz="2" w:space="0" w:color="000000"/>
+              <w:bottom w:val="single" w:sz="2" w:space="0" w:color="000000"/>
+              <w:right w:val="single" w:sz="2" w:space="0" w:color="000000"/>
+            </w:tcBorders>
+            <w:vAlign w:val="center"/>
+          </w:tcPr>
+          <w:p>
+            <w:pPr>
+              <w:pStyle w:val="TableContents"/>
+              <w:widowControl w:val="false"/>
               <w:spacing w:before="0" w:after="200"/>
               <w:jc w:val="center"/>
               <w:rPr>
@@ -2644,6 +2711,7 @@
           <w:p>
             <w:pPr>
               <w:pStyle w:val="TableContents"/>
+              <w:widowControl w:val="false"/>
               <w:spacing w:before="0" w:after="200"/>
               <w:jc w:val="center"/>
               <w:rPr/>
@@ -2656,17 +2724,18 @@
         </w:tc>
         <w:tc>
           <w:tcPr>
-            <w:tcW w:w="4678" w:type="dxa"/>
-            <w:tcBorders>
-              <w:left w:val="single" w:sz="2" w:space="0" w:color="000000"/>
-              <w:bottom w:val="single" w:sz="2" w:space="0" w:color="000000"/>
-              <w:right w:val="single" w:sz="2" w:space="0" w:color="000000"/>
-            </w:tcBorders>
-            <w:vAlign w:val="center"/>
-          </w:tcPr>
-          <w:p>
-            <w:pPr>
-              <w:pStyle w:val="TableContents"/>
+            <w:tcW w:w="4677" w:type="dxa"/>
+            <w:tcBorders>
+              <w:left w:val="single" w:sz="2" w:space="0" w:color="000000"/>
+              <w:bottom w:val="single" w:sz="2" w:space="0" w:color="000000"/>
+              <w:right w:val="single" w:sz="2" w:space="0" w:color="000000"/>
+            </w:tcBorders>
+            <w:vAlign w:val="center"/>
+          </w:tcPr>
+          <w:p>
+            <w:pPr>
+              <w:pStyle w:val="TableContents"/>
+              <w:widowControl w:val="false"/>
               <w:spacing w:before="0" w:after="200"/>
               <w:jc w:val="center"/>
               <w:rPr>
@@ -2706,6 +2775,7 @@
           <w:p>
             <w:pPr>
               <w:pStyle w:val="TableContents"/>
+              <w:widowControl w:val="false"/>
               <w:spacing w:before="0" w:after="200"/>
               <w:jc w:val="center"/>
               <w:rPr/>
@@ -2718,17 +2788,18 @@
         </w:tc>
         <w:tc>
           <w:tcPr>
-            <w:tcW w:w="4678" w:type="dxa"/>
-            <w:tcBorders>
-              <w:left w:val="single" w:sz="2" w:space="0" w:color="000000"/>
-              <w:bottom w:val="single" w:sz="2" w:space="0" w:color="000000"/>
-              <w:right w:val="single" w:sz="2" w:space="0" w:color="000000"/>
-            </w:tcBorders>
-            <w:vAlign w:val="center"/>
-          </w:tcPr>
-          <w:p>
-            <w:pPr>
-              <w:pStyle w:val="TableContents"/>
+            <w:tcW w:w="4677" w:type="dxa"/>
+            <w:tcBorders>
+              <w:left w:val="single" w:sz="2" w:space="0" w:color="000000"/>
+              <w:bottom w:val="single" w:sz="2" w:space="0" w:color="000000"/>
+              <w:right w:val="single" w:sz="2" w:space="0" w:color="000000"/>
+            </w:tcBorders>
+            <w:vAlign w:val="center"/>
+          </w:tcPr>
+          <w:p>
+            <w:pPr>
+              <w:pStyle w:val="TableContents"/>
+              <w:widowControl w:val="false"/>
               <w:spacing w:before="0" w:after="200"/>
               <w:jc w:val="center"/>
               <w:rPr>
@@ -2768,29 +2839,31 @@
           <w:p>
             <w:pPr>
               <w:pStyle w:val="TableContents"/>
-              <w:spacing w:before="0" w:after="200"/>
-              <w:jc w:val="center"/>
-              <w:rPr/>
-            </w:pPr>
-            <w:r>
-              <w:rPr/>
-              <w:t xml:space="preserve">She cut a sheet of paper </w:t>
-            </w:r>
-          </w:p>
-        </w:tc>
-        <w:tc>
-          <w:tcPr>
-            <w:tcW w:w="4678" w:type="dxa"/>
-            <w:tcBorders>
-              <w:left w:val="single" w:sz="2" w:space="0" w:color="000000"/>
-              <w:bottom w:val="single" w:sz="2" w:space="0" w:color="000000"/>
-              <w:right w:val="single" w:sz="2" w:space="0" w:color="000000"/>
-            </w:tcBorders>
-            <w:vAlign w:val="center"/>
-          </w:tcPr>
-          <w:p>
-            <w:pPr>
-              <w:pStyle w:val="TableContents"/>
+              <w:widowControl w:val="false"/>
+              <w:spacing w:before="0" w:after="200"/>
+              <w:jc w:val="center"/>
+              <w:rPr/>
+            </w:pPr>
+            <w:r>
+              <w:rPr/>
+              <w:t>She cut a sheet of paper</w:t>
+            </w:r>
+          </w:p>
+        </w:tc>
+        <w:tc>
+          <w:tcPr>
+            <w:tcW w:w="4677" w:type="dxa"/>
+            <w:tcBorders>
+              <w:left w:val="single" w:sz="2" w:space="0" w:color="000000"/>
+              <w:bottom w:val="single" w:sz="2" w:space="0" w:color="000000"/>
+              <w:right w:val="single" w:sz="2" w:space="0" w:color="000000"/>
+            </w:tcBorders>
+            <w:vAlign w:val="center"/>
+          </w:tcPr>
+          <w:p>
+            <w:pPr>
+              <w:pStyle w:val="TableContents"/>
+              <w:widowControl w:val="false"/>
               <w:spacing w:before="0" w:after="200"/>
               <w:jc w:val="center"/>
               <w:rPr>
@@ -2923,7 +2996,15 @@
       </w:r>
       <w:r>
         <w:rPr/>
-        <w:t xml:space="preserve"> all week. When he woke up there was no one around. He came our of his room and </w:t>
+        <w:t xml:space="preserve"> all week. When he woke up there was no one around. He came ou</w:t>
+      </w:r>
+      <w:r>
+        <w:rPr/>
+        <w:t>t</w:t>
+      </w:r>
+      <w:r>
+        <w:rPr/>
+        <w:t xml:space="preserve"> of his room and </w:t>
       </w:r>
       <w:r>
         <w:rPr>
@@ -2974,7 +3055,29 @@
           <w:szCs w:val="22"/>
           <w:lang w:val="ru-RU" w:eastAsia="zh-CN" w:bidi="ar-SA"/>
         </w:rPr>
-        <w:t xml:space="preserve">проснулся, вокруг никого не было. Он вышел из своей комнаты и пошел на улицу. Улица выглядела пустой. «Что случилось?» он спросил у самого себя. Куда все пошли? Затем он заметил кого-то за углом. Девушка лежала на земле. Она не выглядела живой. Но потом она переехала. </w:t>
+        <w:t xml:space="preserve">проснулся, вокруг никого не было. Он вышел из своей комнаты и пошел на улицу. Улица выглядела пустой. «Что случилось?» он спросил у самого себя. Куда все пошли? Затем он заметил кого-то за углом. Девушка лежала на земле. Она не выглядела живой. Но потом она </w:t>
+      </w:r>
+      <w:r>
+        <w:rPr>
+          <w:rFonts w:eastAsia="Calibri" w:cs="Basic Roman"/>
+          <w:color w:val="auto"/>
+          <w:kern w:val="0"/>
+          <w:sz w:val="22"/>
+          <w:szCs w:val="22"/>
+          <w:lang w:val="ru-RU" w:eastAsia="zh-CN" w:bidi="ar-SA"/>
+        </w:rPr>
+        <w:t>пошевелилась</w:t>
+      </w:r>
+      <w:r>
+        <w:rPr>
+          <w:rFonts w:eastAsia="Calibri" w:cs="Basic Roman"/>
+          <w:color w:val="auto"/>
+          <w:kern w:val="0"/>
+          <w:sz w:val="22"/>
+          <w:szCs w:val="22"/>
+          <w:lang w:val="ru-RU" w:eastAsia="zh-CN" w:bidi="ar-SA"/>
+        </w:rPr>
+        <w:t xml:space="preserve">. </w:t>
       </w:r>
     </w:p>
     <w:sectPr>
